--- a/Project.docx
+++ b/Project.docx
@@ -431,7 +431,34 @@
           <w:szCs w:val="32"/>
           <w:lang w:val="en-US"/>
         </w:rPr>
-        <w:t xml:space="preserve">The dataset we chose is the banknote authentication Data Set. It contains five </w:t>
+        <w:t xml:space="preserve">The dataset we </w:t>
+      </w:r>
+      <w:r>
+        <w:rPr>
+          <w:rFonts w:ascii="Arial" w:eastAsia="Arial" w:hAnsi="Arial" w:cs="Arial"/>
+          <w:sz w:val="32"/>
+          <w:szCs w:val="32"/>
+          <w:lang w:val="en-US"/>
+        </w:rPr>
+        <w:t>chose</w:t>
+      </w:r>
+      <w:r>
+        <w:rPr>
+          <w:rFonts w:ascii="Arial" w:eastAsia="Arial" w:hAnsi="Arial" w:cs="Arial"/>
+          <w:sz w:val="32"/>
+          <w:szCs w:val="32"/>
+          <w:lang w:val="en-US"/>
+        </w:rPr>
+        <w:t xml:space="preserve"> is the banknote authentication Data Set. It contains f</w:t>
+      </w:r>
+      <w:r>
+        <w:rPr>
+          <w:rFonts w:ascii="Arial" w:eastAsia="Arial" w:hAnsi="Arial" w:cs="Arial"/>
+          <w:sz w:val="32"/>
+          <w:szCs w:val="32"/>
+          <w:lang w:val="en-US"/>
+        </w:rPr>
+        <w:t xml:space="preserve">our </w:t>
       </w:r>
       <w:r>
         <w:rPr>
@@ -470,6 +497,15 @@
         <w:t>skewness of Wavelet Transformed image (continuous). 3. curtosis of Wavelet Transformed image (continuous). 4. entropy of image (continuous)</w:t>
       </w:r>
       <w:r>
+        <w:rPr>
+          <w:rFonts w:ascii="Arial" w:eastAsia="Arial" w:hAnsi="Arial" w:cs="Arial"/>
+          <w:sz w:val="32"/>
+          <w:szCs w:val="32"/>
+          <w:lang w:val="en-US"/>
+        </w:rPr>
+        <w:t>. And the classification</w:t>
+      </w:r>
+      <w:r>
         <w:br/>
       </w:r>
       <w:r>
@@ -517,7 +553,25 @@
           <w:szCs w:val="32"/>
           <w:lang w:val="en-US"/>
         </w:rPr>
-        <w:t xml:space="preserve">The total number of instances associated with this classifier training is 1372, </w:t>
+        <w:t xml:space="preserve">The total number of instances associated with this classifier training </w:t>
+      </w:r>
+      <w:r>
+        <w:rPr>
+          <w:rFonts w:ascii="Arial" w:eastAsia="Arial" w:hAnsi="Arial" w:cs="Arial"/>
+          <w:sz w:val="32"/>
+          <w:szCs w:val="32"/>
+          <w:lang w:val="en-US"/>
+        </w:rPr>
+        <w:t xml:space="preserve">process </w:t>
+      </w:r>
+      <w:r>
+        <w:rPr>
+          <w:rFonts w:ascii="Arial" w:eastAsia="Arial" w:hAnsi="Arial" w:cs="Arial"/>
+          <w:sz w:val="32"/>
+          <w:szCs w:val="32"/>
+          <w:lang w:val="en-US"/>
+        </w:rPr>
+        <w:t xml:space="preserve">is 1372, </w:t>
       </w:r>
       <w:r>
         <w:rPr>
@@ -705,32 +759,237 @@
     </w:p>
     <w:p>
       <w:pPr>
-        <w:rPr>
-          <w:rFonts w:ascii="Arial" w:eastAsia="Arial" w:hAnsi="Arial" w:cs="Arial"/>
-          <w:sz w:val="32"/>
-          <w:szCs w:val="32"/>
-          <w:lang w:val="en-US"/>
-        </w:rPr>
-      </w:pPr>
-    </w:p>
-    <w:p>
-      <w:pPr>
-        <w:rPr>
-          <w:rFonts w:ascii="Arial" w:eastAsia="Arial" w:hAnsi="Arial" w:cs="Arial"/>
-          <w:sz w:val="32"/>
-          <w:szCs w:val="32"/>
-          <w:lang w:val="en-US"/>
-        </w:rPr>
-      </w:pPr>
-      <w:r>
-        <w:rPr>
-          <w:rFonts w:ascii="Arial" w:eastAsia="Arial" w:hAnsi="Arial" w:cs="Arial"/>
-          <w:sz w:val="32"/>
-          <w:szCs w:val="32"/>
-          <w:lang w:val="en-US"/>
-        </w:rPr>
-        <w:t>Classifi</w:t>
-      </w:r>
+        <w:pStyle w:val="ListParagraph"/>
+        <w:numPr>
+          <w:ilvl w:val="0"/>
+          <w:numId w:val="1"/>
+        </w:numPr>
+        <w:ind w:firstLine="640"/>
+        <w:rPr>
+          <w:rFonts w:ascii="Arial" w:eastAsia="Arial" w:hAnsi="Arial" w:cs="Arial"/>
+          <w:sz w:val="32"/>
+          <w:szCs w:val="32"/>
+          <w:lang w:val="en-US"/>
+        </w:rPr>
+      </w:pPr>
+      <w:r>
+        <w:rPr>
+          <w:rFonts w:ascii="Arial" w:eastAsia="Arial" w:hAnsi="Arial" w:cs="Arial"/>
+          <w:sz w:val="32"/>
+          <w:szCs w:val="32"/>
+          <w:lang w:val="en-US"/>
+        </w:rPr>
+        <w:t>Import data from txt file</w:t>
+      </w:r>
+    </w:p>
+    <w:p>
+      <w:pPr>
+        <w:pStyle w:val="ListParagraph"/>
+        <w:numPr>
+          <w:ilvl w:val="0"/>
+          <w:numId w:val="1"/>
+        </w:numPr>
+        <w:ind w:firstLine="640"/>
+        <w:rPr>
+          <w:rFonts w:ascii="Arial" w:eastAsia="Arial" w:hAnsi="Arial" w:cs="Arial"/>
+          <w:sz w:val="32"/>
+          <w:szCs w:val="32"/>
+          <w:lang w:val="en-US"/>
+        </w:rPr>
+      </w:pPr>
+      <w:r>
+        <w:rPr>
+          <w:rFonts w:ascii="Arial" w:eastAsia="Arial" w:hAnsi="Arial" w:cs="Arial"/>
+          <w:sz w:val="32"/>
+          <w:szCs w:val="32"/>
+          <w:lang w:val="en-US"/>
+        </w:rPr>
+        <w:t xml:space="preserve">Split data rows into two groups: Training data(75%) and Testing </w:t>
+      </w:r>
+      <w:r>
+        <w:rPr>
+          <w:rFonts w:ascii="Arial" w:eastAsia="Arial" w:hAnsi="Arial" w:cs="Arial"/>
+          <w:sz w:val="32"/>
+          <w:szCs w:val="32"/>
+          <w:lang w:val="en-US"/>
+        </w:rPr>
+        <w:t>data (</w:t>
+      </w:r>
+      <w:r>
+        <w:rPr>
+          <w:rFonts w:ascii="Arial" w:eastAsia="Arial" w:hAnsi="Arial" w:cs="Arial"/>
+          <w:sz w:val="32"/>
+          <w:szCs w:val="32"/>
+          <w:lang w:val="en-US"/>
+        </w:rPr>
+        <w:t>25%)</w:t>
+      </w:r>
+    </w:p>
+    <w:p>
+      <w:pPr>
+        <w:pStyle w:val="ListParagraph"/>
+        <w:numPr>
+          <w:ilvl w:val="0"/>
+          <w:numId w:val="1"/>
+        </w:numPr>
+        <w:ind w:firstLine="640"/>
+        <w:rPr>
+          <w:rFonts w:ascii="Arial" w:eastAsia="Arial" w:hAnsi="Arial" w:cs="Arial"/>
+          <w:sz w:val="32"/>
+          <w:szCs w:val="32"/>
+          <w:lang w:val="en-US"/>
+        </w:rPr>
+      </w:pPr>
+      <w:r>
+        <w:rPr>
+          <w:rFonts w:ascii="Arial" w:eastAsia="Arial" w:hAnsi="Arial" w:cs="Arial"/>
+          <w:sz w:val="32"/>
+          <w:szCs w:val="32"/>
+          <w:lang w:val="en-US"/>
+        </w:rPr>
+        <w:t xml:space="preserve">Split two data groups into four sub-groups: </w:t>
+      </w:r>
+      <w:r>
+        <w:rPr>
+          <w:rFonts w:ascii="Arial" w:eastAsia="Arial" w:hAnsi="Arial" w:cs="Arial"/>
+          <w:sz w:val="32"/>
+          <w:szCs w:val="32"/>
+          <w:lang w:val="en-US"/>
+        </w:rPr>
+        <w:t>Training</w:t>
+      </w:r>
+      <w:r>
+        <w:rPr>
+          <w:rFonts w:ascii="Arial" w:eastAsia="Arial" w:hAnsi="Arial" w:cs="Arial"/>
+          <w:sz w:val="32"/>
+          <w:szCs w:val="32"/>
+          <w:lang w:val="en-US"/>
+        </w:rPr>
+        <w:t xml:space="preserve"> data</w:t>
+      </w:r>
+      <w:r>
+        <w:rPr>
+          <w:rFonts w:ascii="Arial" w:eastAsia="Arial" w:hAnsi="Arial" w:cs="Arial"/>
+          <w:sz w:val="32"/>
+          <w:szCs w:val="32"/>
+          <w:lang w:val="en-US"/>
+        </w:rPr>
+        <w:t xml:space="preserve"> attributes, Training data class, Testing data attributes, and Testing data class</w:t>
+      </w:r>
+    </w:p>
+    <w:p>
+      <w:pPr>
+        <w:pStyle w:val="ListParagraph"/>
+        <w:numPr>
+          <w:ilvl w:val="0"/>
+          <w:numId w:val="1"/>
+        </w:numPr>
+        <w:ind w:firstLine="640"/>
+        <w:rPr>
+          <w:rFonts w:ascii="Arial" w:eastAsia="Arial" w:hAnsi="Arial" w:cs="Arial"/>
+          <w:sz w:val="32"/>
+          <w:szCs w:val="32"/>
+          <w:lang w:val="en-US"/>
+        </w:rPr>
+      </w:pPr>
+      <w:r>
+        <w:rPr>
+          <w:rFonts w:ascii="Arial" w:eastAsia="Arial" w:hAnsi="Arial" w:cs="Arial"/>
+          <w:sz w:val="32"/>
+          <w:szCs w:val="32"/>
+          <w:lang w:val="en-US"/>
+        </w:rPr>
+        <w:t>Use SK-learn build-in training method to train the classifier.</w:t>
+      </w:r>
+    </w:p>
+    <w:p>
+      <w:pPr>
+        <w:pStyle w:val="ListParagraph"/>
+        <w:numPr>
+          <w:ilvl w:val="0"/>
+          <w:numId w:val="1"/>
+        </w:numPr>
+        <w:ind w:firstLine="640"/>
+        <w:rPr>
+          <w:rFonts w:ascii="Arial" w:eastAsia="Arial" w:hAnsi="Arial" w:cs="Arial"/>
+          <w:sz w:val="32"/>
+          <w:szCs w:val="32"/>
+          <w:lang w:val="en-US"/>
+        </w:rPr>
+      </w:pPr>
+      <w:r>
+        <w:rPr>
+          <w:rFonts w:ascii="Arial" w:eastAsia="Arial" w:hAnsi="Arial" w:cs="Arial"/>
+          <w:sz w:val="32"/>
+          <w:szCs w:val="32"/>
+          <w:lang w:val="en-US"/>
+        </w:rPr>
+        <w:t xml:space="preserve">Use SK-learn build-in testing method to test the classifier. </w:t>
+      </w:r>
+    </w:p>
+    <w:p>
+      <w:pPr>
+        <w:pStyle w:val="ListParagraph"/>
+        <w:numPr>
+          <w:ilvl w:val="0"/>
+          <w:numId w:val="1"/>
+        </w:numPr>
+        <w:ind w:firstLine="640"/>
+        <w:rPr>
+          <w:rFonts w:ascii="Arial" w:eastAsia="Arial" w:hAnsi="Arial" w:cs="Arial"/>
+          <w:sz w:val="32"/>
+          <w:szCs w:val="32"/>
+          <w:lang w:val="en-US"/>
+        </w:rPr>
+      </w:pPr>
+      <w:r>
+        <w:rPr>
+          <w:rFonts w:ascii="Arial" w:eastAsia="Arial" w:hAnsi="Arial" w:cs="Arial"/>
+          <w:sz w:val="32"/>
+          <w:szCs w:val="32"/>
+          <w:lang w:val="en-US"/>
+        </w:rPr>
+        <w:t>Use the python time() method to record the computation time for training and testing period.</w:t>
+      </w:r>
+    </w:p>
+    <w:p>
+      <w:pPr>
+        <w:rPr>
+          <w:rFonts w:ascii="Arial" w:eastAsia="Arial" w:hAnsi="Arial" w:cs="Arial"/>
+          <w:sz w:val="32"/>
+          <w:szCs w:val="32"/>
+          <w:lang w:val="en-US"/>
+        </w:rPr>
+      </w:pPr>
+      <w:r>
+        <w:rPr>
+          <w:rFonts w:ascii="Arial" w:eastAsia="Arial" w:hAnsi="Arial" w:cs="Arial"/>
+          <w:sz w:val="32"/>
+          <w:szCs w:val="32"/>
+          <w:lang w:val="en-US"/>
+        </w:rPr>
+        <w:t>Classifier 2: Support Vector Machine</w:t>
+      </w:r>
+    </w:p>
+    <w:p>
+      <w:pPr>
+        <w:rPr>
+          <w:rFonts w:ascii="Arial" w:eastAsia="Arial" w:hAnsi="Arial" w:cs="Arial"/>
+          <w:sz w:val="32"/>
+          <w:szCs w:val="32"/>
+          <w:lang w:val="en-US"/>
+        </w:rPr>
+      </w:pPr>
+    </w:p>
+    <w:p>
+      <w:pPr>
+        <w:rPr>
+          <w:rFonts w:ascii="Arial" w:eastAsia="Arial" w:hAnsi="Arial" w:cs="Arial"/>
+          <w:sz w:val="32"/>
+          <w:szCs w:val="32"/>
+          <w:lang w:val="en-US"/>
+        </w:rPr>
+      </w:pPr>
     </w:p>
     <w:p>
       <w:pPr>
@@ -851,6 +1110,100 @@
     </w:sectPr>
   </w:body>
 </w:document>
+</file>
+
+<file path=word/numbering.xml><?xml version="1.0" encoding="utf-8"?>
+<w:numbering xmlns:wpc="http://schemas.microsoft.com/office/word/2010/wordprocessingCanvas" xmlns:cx="http://schemas.microsoft.com/office/drawing/2014/chartex" xmlns:cx1="http://schemas.microsoft.com/office/drawing/2015/9/8/chartex" xmlns:cx2="http://schemas.microsoft.com/office/drawing/2015/10/21/chartex" xmlns:cx3="http://schemas.microsoft.com/office/drawing/2016/5/9/chartex" xmlns:cx4="http://schemas.microsoft.com/office/drawing/2016/5/10/chartex" xmlns:cx5="http://schemas.microsoft.com/office/drawing/2016/5/11/chartex" xmlns:cx6="http://schemas.microsoft.com/office/drawing/2016/5/12/chartex" xmlns:cx7="http://schemas.microsoft.com/office/drawing/2016/5/13/chartex" xmlns:cx8="http://schemas.microsoft.com/office/drawing/2016/5/14/chartex" xmlns:mc="http://schemas.openxmlformats.org/markup-compatibility/2006" xmlns:aink="http://schemas.microsoft.com/office/drawing/2016/ink" xmlns:am3d="http://schemas.microsoft.com/office/drawing/2017/model3d" xmlns:o="urn:schemas-microsoft-com:office:office" xmlns:oel="http://schemas.microsoft.com/office/2019/extlst" xmlns:r="http://schemas.openxmlformats.org/officeDocument/2006/relationships" xmlns:m="http://schemas.openxmlformats.org/officeDocument/2006/math" xmlns:v="urn:schemas-microsoft-com:vml" xmlns:wp14="http://schemas.microsoft.com/office/word/2010/wordprocessingDrawing" xmlns:wp="http://schemas.openxmlformats.org/drawingml/2006/wordprocessingDrawing" xmlns:w10="urn:schemas-microsoft-com:office:word" xmlns:w="http://schemas.openxmlformats.org/wordprocessingml/2006/main" xmlns:w14="http://schemas.microsoft.com/office/word/2010/wordml" xmlns:w15="http://schemas.microsoft.com/office/word/2012/wordml" xmlns:w16cex="http://schemas.microsoft.com/office/word/2018/wordml/cex" xmlns:w16cid="http://schemas.microsoft.com/office/word/2016/wordml/cid" xmlns:w16="http://schemas.microsoft.com/office/word/2018/wordml" xmlns:w16sdtdh="http://schemas.microsoft.com/office/word/2020/wordml/sdtdatahash" xmlns:w16se="http://schemas.microsoft.com/office/word/2015/wordml/symex" xmlns:wpg="http://schemas.microsoft.com/office/word/2010/wordprocessingGroup" xmlns:wpi="http://schemas.microsoft.com/office/word/2010/wordprocessingInk" xmlns:wne="http://schemas.microsoft.com/office/word/2006/wordml" xmlns:wps="http://schemas.microsoft.com/office/word/2010/wordprocessingShape" mc:Ignorable="w14 w15 w16se w16cid w16 w16cex w16sdtdh wp14">
+  <w:abstractNum w:abstractNumId="0" w15:restartNumberingAfterBreak="0">
+    <w:nsid w:val="42B1A3AB"/>
+    <w:multiLevelType w:val="hybridMultilevel"/>
+    <w:tmpl w:val="FFFFFFFF"/>
+    <w:lvl w:ilvl="0" w:tplc="901AD7FE">
+      <w:start w:val="1"/>
+      <w:numFmt w:val="decimal"/>
+      <w:lvlText w:val="%1."/>
+      <w:lvlJc w:val="left"/>
+      <w:pPr>
+        <w:ind w:left="420" w:hanging="420"/>
+      </w:pPr>
+    </w:lvl>
+    <w:lvl w:ilvl="1" w:tplc="E5209AE8">
+      <w:start w:val="1"/>
+      <w:numFmt w:val="lowerLetter"/>
+      <w:lvlText w:val="%2."/>
+      <w:lvlJc w:val="left"/>
+      <w:pPr>
+        <w:ind w:left="840" w:hanging="420"/>
+      </w:pPr>
+    </w:lvl>
+    <w:lvl w:ilvl="2" w:tplc="35F8DF58">
+      <w:start w:val="1"/>
+      <w:numFmt w:val="lowerRoman"/>
+      <w:lvlText w:val="%3."/>
+      <w:lvlJc w:val="right"/>
+      <w:pPr>
+        <w:ind w:left="1260" w:hanging="420"/>
+      </w:pPr>
+    </w:lvl>
+    <w:lvl w:ilvl="3" w:tplc="E11CAB1E">
+      <w:start w:val="1"/>
+      <w:numFmt w:val="decimal"/>
+      <w:lvlText w:val="%4."/>
+      <w:lvlJc w:val="left"/>
+      <w:pPr>
+        <w:ind w:left="1680" w:hanging="420"/>
+      </w:pPr>
+    </w:lvl>
+    <w:lvl w:ilvl="4" w:tplc="1BAACB82">
+      <w:start w:val="1"/>
+      <w:numFmt w:val="lowerLetter"/>
+      <w:lvlText w:val="%5."/>
+      <w:lvlJc w:val="left"/>
+      <w:pPr>
+        <w:ind w:left="2100" w:hanging="420"/>
+      </w:pPr>
+    </w:lvl>
+    <w:lvl w:ilvl="5" w:tplc="E9CE07D0">
+      <w:start w:val="1"/>
+      <w:numFmt w:val="lowerRoman"/>
+      <w:lvlText w:val="%6."/>
+      <w:lvlJc w:val="right"/>
+      <w:pPr>
+        <w:ind w:left="2520" w:hanging="420"/>
+      </w:pPr>
+    </w:lvl>
+    <w:lvl w:ilvl="6" w:tplc="0844938E">
+      <w:start w:val="1"/>
+      <w:numFmt w:val="decimal"/>
+      <w:lvlText w:val="%7."/>
+      <w:lvlJc w:val="left"/>
+      <w:pPr>
+        <w:ind w:left="2940" w:hanging="420"/>
+      </w:pPr>
+    </w:lvl>
+    <w:lvl w:ilvl="7" w:tplc="149E6C9A">
+      <w:start w:val="1"/>
+      <w:numFmt w:val="lowerLetter"/>
+      <w:lvlText w:val="%8."/>
+      <w:lvlJc w:val="left"/>
+      <w:pPr>
+        <w:ind w:left="3360" w:hanging="420"/>
+      </w:pPr>
+    </w:lvl>
+    <w:lvl w:ilvl="8" w:tplc="EBD87B4C">
+      <w:start w:val="1"/>
+      <w:numFmt w:val="lowerRoman"/>
+      <w:lvlText w:val="%9."/>
+      <w:lvlJc w:val="right"/>
+      <w:pPr>
+        <w:ind w:left="3780" w:hanging="420"/>
+      </w:pPr>
+    </w:lvl>
+  </w:abstractNum>
+  <w:num w:numId="1" w16cid:durableId="23136184">
+    <w:abstractNumId w:val="0"/>
+  </w:num>
+</w:numbering>
 </file>
 
 <file path=word/styles.xml><?xml version="1.0" encoding="utf-8"?>
@@ -1275,6 +1628,15 @@
     <w:semiHidden/>
     <w:unhideWhenUsed/>
   </w:style>
+  <w:style w:type="paragraph" w:styleId="ListParagraph">
+    <w:name w:val="List Paragraph"/>
+    <w:basedOn w:val="Normal"/>
+    <w:uiPriority w:val="34"/>
+    <w:qFormat/>
+    <w:pPr>
+      <w:ind w:firstLineChars="200" w:firstLine="420"/>
+    </w:pPr>
+  </w:style>
 </w:styles>
 </file>
 

--- a/Project.docx
+++ b/Project.docx
@@ -804,7 +804,25 @@
           <w:szCs w:val="32"/>
           <w:lang w:val="en-US"/>
         </w:rPr>
-        <w:t xml:space="preserve">Split data rows into two groups: Training data(75%) and Testing </w:t>
+        <w:t xml:space="preserve">Split data rows into two groups: Training </w:t>
+      </w:r>
+      <w:r>
+        <w:rPr>
+          <w:rFonts w:ascii="Arial" w:eastAsia="Arial" w:hAnsi="Arial" w:cs="Arial"/>
+          <w:sz w:val="32"/>
+          <w:szCs w:val="32"/>
+          <w:lang w:val="en-US"/>
+        </w:rPr>
+        <w:t>data (</w:t>
+      </w:r>
+      <w:r>
+        <w:rPr>
+          <w:rFonts w:ascii="Arial" w:eastAsia="Arial" w:hAnsi="Arial" w:cs="Arial"/>
+          <w:sz w:val="32"/>
+          <w:szCs w:val="32"/>
+          <w:lang w:val="en-US"/>
+        </w:rPr>
+        <w:t xml:space="preserve">75%) and Testing </w:t>
       </w:r>
       <w:r>
         <w:rPr>
@@ -899,7 +917,25 @@
           <w:szCs w:val="32"/>
           <w:lang w:val="en-US"/>
         </w:rPr>
-        <w:t>Use SK-learn build-in training method to train the classifier.</w:t>
+        <w:t>Use SK-learn build-in training method</w:t>
+      </w:r>
+      <w:r>
+        <w:rPr>
+          <w:rFonts w:ascii="Arial" w:eastAsia="Arial" w:hAnsi="Arial" w:cs="Arial"/>
+          <w:sz w:val="32"/>
+          <w:szCs w:val="32"/>
+          <w:lang w:val="en-US"/>
+        </w:rPr>
+        <w:t>(clf.fit())</w:t>
+      </w:r>
+      <w:r>
+        <w:rPr>
+          <w:rFonts w:ascii="Arial" w:eastAsia="Arial" w:hAnsi="Arial" w:cs="Arial"/>
+          <w:sz w:val="32"/>
+          <w:szCs w:val="32"/>
+          <w:lang w:val="en-US"/>
+        </w:rPr>
+        <w:t xml:space="preserve"> to train the classifier.</w:t>
       </w:r>
     </w:p>
     <w:p>
@@ -924,7 +960,25 @@
           <w:szCs w:val="32"/>
           <w:lang w:val="en-US"/>
         </w:rPr>
-        <w:t xml:space="preserve">Use SK-learn build-in testing method to test the classifier. </w:t>
+        <w:t>Use SK-learn build-in testing method</w:t>
+      </w:r>
+      <w:r>
+        <w:rPr>
+          <w:rFonts w:ascii="Arial" w:eastAsia="Arial" w:hAnsi="Arial" w:cs="Arial"/>
+          <w:sz w:val="32"/>
+          <w:szCs w:val="32"/>
+          <w:lang w:val="en-US"/>
+        </w:rPr>
+        <w:t>(clf.predict())</w:t>
+      </w:r>
+      <w:r>
+        <w:rPr>
+          <w:rFonts w:ascii="Arial" w:eastAsia="Arial" w:hAnsi="Arial" w:cs="Arial"/>
+          <w:sz w:val="32"/>
+          <w:szCs w:val="32"/>
+          <w:lang w:val="en-US"/>
+        </w:rPr>
+        <w:t xml:space="preserve"> to test the classifier. </w:t>
       </w:r>
     </w:p>
     <w:p>
@@ -949,7 +1003,25 @@
           <w:szCs w:val="32"/>
           <w:lang w:val="en-US"/>
         </w:rPr>
-        <w:t>Use the python time() method to record the computation time for training and testing period.</w:t>
+        <w:t xml:space="preserve">Use the python </w:t>
+      </w:r>
+      <w:r>
+        <w:rPr>
+          <w:rFonts w:ascii="Arial" w:eastAsia="Arial" w:hAnsi="Arial" w:cs="Arial"/>
+          <w:sz w:val="32"/>
+          <w:szCs w:val="32"/>
+          <w:lang w:val="en-US"/>
+        </w:rPr>
+        <w:t>time (</w:t>
+      </w:r>
+      <w:r>
+        <w:rPr>
+          <w:rFonts w:ascii="Arial" w:eastAsia="Arial" w:hAnsi="Arial" w:cs="Arial"/>
+          <w:sz w:val="32"/>
+          <w:szCs w:val="32"/>
+          <w:lang w:val="en-US"/>
+        </w:rPr>
+        <w:t>) method to record the computation time for training and testing period.</w:t>
       </w:r>
     </w:p>
     <w:p>
@@ -1118,7 +1190,7 @@
     <w:nsid w:val="42B1A3AB"/>
     <w:multiLevelType w:val="hybridMultilevel"/>
     <w:tmpl w:val="FFFFFFFF"/>
-    <w:lvl w:ilvl="0" w:tplc="901AD7FE">
+    <w:lvl w:ilvl="0" w:tplc="39B2D780">
       <w:start w:val="1"/>
       <w:numFmt w:val="decimal"/>
       <w:lvlText w:val="%1."/>
@@ -1127,7 +1199,7 @@
         <w:ind w:left="420" w:hanging="420"/>
       </w:pPr>
     </w:lvl>
-    <w:lvl w:ilvl="1" w:tplc="E5209AE8">
+    <w:lvl w:ilvl="1" w:tplc="E79C065C">
       <w:start w:val="1"/>
       <w:numFmt w:val="lowerLetter"/>
       <w:lvlText w:val="%2."/>
@@ -1136,7 +1208,7 @@
         <w:ind w:left="840" w:hanging="420"/>
       </w:pPr>
     </w:lvl>
-    <w:lvl w:ilvl="2" w:tplc="35F8DF58">
+    <w:lvl w:ilvl="2" w:tplc="63985688">
       <w:start w:val="1"/>
       <w:numFmt w:val="lowerRoman"/>
       <w:lvlText w:val="%3."/>
@@ -1145,7 +1217,7 @@
         <w:ind w:left="1260" w:hanging="420"/>
       </w:pPr>
     </w:lvl>
-    <w:lvl w:ilvl="3" w:tplc="E11CAB1E">
+    <w:lvl w:ilvl="3" w:tplc="254AD4AE">
       <w:start w:val="1"/>
       <w:numFmt w:val="decimal"/>
       <w:lvlText w:val="%4."/>
@@ -1154,7 +1226,7 @@
         <w:ind w:left="1680" w:hanging="420"/>
       </w:pPr>
     </w:lvl>
-    <w:lvl w:ilvl="4" w:tplc="1BAACB82">
+    <w:lvl w:ilvl="4" w:tplc="8F867F86">
       <w:start w:val="1"/>
       <w:numFmt w:val="lowerLetter"/>
       <w:lvlText w:val="%5."/>
@@ -1163,7 +1235,7 @@
         <w:ind w:left="2100" w:hanging="420"/>
       </w:pPr>
     </w:lvl>
-    <w:lvl w:ilvl="5" w:tplc="E9CE07D0">
+    <w:lvl w:ilvl="5" w:tplc="A360025A">
       <w:start w:val="1"/>
       <w:numFmt w:val="lowerRoman"/>
       <w:lvlText w:val="%6."/>
@@ -1172,7 +1244,7 @@
         <w:ind w:left="2520" w:hanging="420"/>
       </w:pPr>
     </w:lvl>
-    <w:lvl w:ilvl="6" w:tplc="0844938E">
+    <w:lvl w:ilvl="6" w:tplc="8206AFD8">
       <w:start w:val="1"/>
       <w:numFmt w:val="decimal"/>
       <w:lvlText w:val="%7."/>
@@ -1181,7 +1253,7 @@
         <w:ind w:left="2940" w:hanging="420"/>
       </w:pPr>
     </w:lvl>
-    <w:lvl w:ilvl="7" w:tplc="149E6C9A">
+    <w:lvl w:ilvl="7" w:tplc="6FF810B0">
       <w:start w:val="1"/>
       <w:numFmt w:val="lowerLetter"/>
       <w:lvlText w:val="%8."/>
@@ -1190,7 +1262,7 @@
         <w:ind w:left="3360" w:hanging="420"/>
       </w:pPr>
     </w:lvl>
-    <w:lvl w:ilvl="8" w:tplc="EBD87B4C">
+    <w:lvl w:ilvl="8" w:tplc="763A2FA2">
       <w:start w:val="1"/>
       <w:numFmt w:val="lowerRoman"/>
       <w:lvlText w:val="%9."/>
@@ -1200,7 +1272,7 @@
       </w:pPr>
     </w:lvl>
   </w:abstractNum>
-  <w:num w:numId="1" w16cid:durableId="23136184">
+  <w:num w:numId="1" w16cid:durableId="829830528">
     <w:abstractNumId w:val="0"/>
   </w:num>
 </w:numbering>

--- a/Project.docx
+++ b/Project.docx
@@ -111,19 +111,19 @@
           <w:szCs w:val="28"/>
           <w:lang w:val="en-US"/>
         </w:rPr>
-        <w:t>Student Name: Aarzoo Chopra</w:t>
-      </w:r>
-    </w:p>
-    <w:p>
-      <w:pPr>
-        <w:jc w:val="center"/>
+        <w:t xml:space="preserve">Student Name: </w:t>
+      </w:r>
+      <w:proofErr w:type="spellStart"/>
+      <w:r>
         <w:rPr>
           <w:rFonts w:ascii="Arial" w:eastAsia="Arial" w:hAnsi="Arial" w:cs="Arial"/>
           <w:sz w:val="28"/>
           <w:szCs w:val="28"/>
           <w:lang w:val="en-US"/>
         </w:rPr>
-      </w:pPr>
+        <w:t>Aarzoo</w:t>
+      </w:r>
+      <w:proofErr w:type="spellEnd"/>
       <w:r>
         <w:rPr>
           <w:rFonts w:ascii="Arial" w:eastAsia="Arial" w:hAnsi="Arial" w:cs="Arial"/>
@@ -131,7 +131,7 @@
           <w:szCs w:val="28"/>
           <w:lang w:val="en-US"/>
         </w:rPr>
-        <w:t>Student number:</w:t>
+        <w:t xml:space="preserve"> Chopra</w:t>
       </w:r>
     </w:p>
     <w:p>
@@ -151,19 +151,17 @@
           <w:szCs w:val="28"/>
           <w:lang w:val="en-US"/>
         </w:rPr>
-        <w:t>Student Name: Jiayan Xu</w:t>
-      </w:r>
-    </w:p>
-    <w:p>
-      <w:pPr>
-        <w:jc w:val="center"/>
+        <w:t>Student number:</w:t>
+      </w:r>
+      <w:r>
         <w:rPr>
           <w:rFonts w:ascii="Arial" w:eastAsia="Arial" w:hAnsi="Arial" w:cs="Arial"/>
           <w:sz w:val="28"/>
           <w:szCs w:val="28"/>
           <w:lang w:val="en-US"/>
         </w:rPr>
-      </w:pPr>
+        <w:t xml:space="preserve"> 4004</w:t>
+      </w:r>
       <w:r>
         <w:rPr>
           <w:rFonts w:ascii="Arial" w:eastAsia="Arial" w:hAnsi="Arial" w:cs="Arial"/>
@@ -171,6 +169,66 @@
           <w:szCs w:val="28"/>
           <w:lang w:val="en-US"/>
         </w:rPr>
+        <w:t>21878</w:t>
+      </w:r>
+    </w:p>
+    <w:p>
+      <w:pPr>
+        <w:jc w:val="center"/>
+        <w:rPr>
+          <w:rFonts w:ascii="Arial" w:eastAsia="Arial" w:hAnsi="Arial" w:cs="Arial"/>
+          <w:sz w:val="28"/>
+          <w:szCs w:val="28"/>
+          <w:lang w:val="en-US"/>
+        </w:rPr>
+      </w:pPr>
+      <w:r>
+        <w:rPr>
+          <w:rFonts w:ascii="Arial" w:eastAsia="Arial" w:hAnsi="Arial" w:cs="Arial"/>
+          <w:sz w:val="28"/>
+          <w:szCs w:val="28"/>
+          <w:lang w:val="en-US"/>
+        </w:rPr>
+        <w:t xml:space="preserve">Student Name: </w:t>
+      </w:r>
+      <w:proofErr w:type="spellStart"/>
+      <w:r>
+        <w:rPr>
+          <w:rFonts w:ascii="Arial" w:eastAsia="Arial" w:hAnsi="Arial" w:cs="Arial"/>
+          <w:sz w:val="28"/>
+          <w:szCs w:val="28"/>
+          <w:lang w:val="en-US"/>
+        </w:rPr>
+        <w:t>Jiayan</w:t>
+      </w:r>
+      <w:proofErr w:type="spellEnd"/>
+      <w:r>
+        <w:rPr>
+          <w:rFonts w:ascii="Arial" w:eastAsia="Arial" w:hAnsi="Arial" w:cs="Arial"/>
+          <w:sz w:val="28"/>
+          <w:szCs w:val="28"/>
+          <w:lang w:val="en-US"/>
+        </w:rPr>
+        <w:t xml:space="preserve"> Xu</w:t>
+      </w:r>
+    </w:p>
+    <w:p>
+      <w:pPr>
+        <w:jc w:val="center"/>
+        <w:rPr>
+          <w:rFonts w:ascii="Arial" w:eastAsia="Arial" w:hAnsi="Arial" w:cs="Arial"/>
+          <w:sz w:val="28"/>
+          <w:szCs w:val="28"/>
+          <w:lang w:val="en-US"/>
+        </w:rPr>
+      </w:pPr>
+      <w:r>
+        <w:rPr>
+          <w:rFonts w:ascii="Arial" w:eastAsia="Arial" w:hAnsi="Arial" w:cs="Arial"/>
+          <w:sz w:val="28"/>
+          <w:szCs w:val="28"/>
+          <w:lang w:val="en-US"/>
+        </w:rPr>
         <w:t>Student number: 400405265</w:t>
       </w:r>
     </w:p>
@@ -449,7 +507,16 @@
           <w:szCs w:val="32"/>
           <w:lang w:val="en-US"/>
         </w:rPr>
-        <w:t xml:space="preserve"> is the banknote authentication Data Set. It contains f</w:t>
+        <w:t xml:space="preserve"> is the banknote authentication Data Set. It contains </w:t>
+      </w:r>
+      <w:r>
+        <w:rPr>
+          <w:rFonts w:ascii="Arial" w:eastAsia="Arial" w:hAnsi="Arial" w:cs="Arial"/>
+          <w:sz w:val="32"/>
+          <w:szCs w:val="32"/>
+          <w:lang w:val="en-US"/>
+        </w:rPr>
+        <w:t>f</w:t>
       </w:r>
       <w:r>
         <w:rPr>
@@ -467,7 +534,16 @@
           <w:szCs w:val="32"/>
           <w:lang w:val="en-US"/>
         </w:rPr>
-        <w:t xml:space="preserve">real-time </w:t>
+        <w:t>real</w:t>
+      </w:r>
+      <w:r>
+        <w:rPr>
+          <w:rFonts w:ascii="Arial" w:eastAsia="Arial" w:hAnsi="Arial" w:cs="Arial"/>
+          <w:sz w:val="32"/>
+          <w:szCs w:val="32"/>
+          <w:lang w:val="en-US"/>
+        </w:rPr>
+        <w:t xml:space="preserve">-time </w:t>
       </w:r>
       <w:r>
         <w:rPr>
@@ -494,16 +570,54 @@
           <w:szCs w:val="32"/>
           <w:lang w:val="en-US"/>
         </w:rPr>
-        <w:t>skewness of Wavelet Transformed image (continuous). 3. curtosis of Wavelet Transformed image (continuous). 4. entropy of image (continuous)</w:t>
-      </w:r>
-      <w:r>
-        <w:rPr>
-          <w:rFonts w:ascii="Arial" w:eastAsia="Arial" w:hAnsi="Arial" w:cs="Arial"/>
-          <w:sz w:val="32"/>
-          <w:szCs w:val="32"/>
-          <w:lang w:val="en-US"/>
-        </w:rPr>
-        <w:t>. And the classification</w:t>
+        <w:t xml:space="preserve">skewness of Wavelet Transformed image (continuous). 3. </w:t>
+      </w:r>
+      <w:proofErr w:type="spellStart"/>
+      <w:r>
+        <w:rPr>
+          <w:rFonts w:ascii="Arial" w:eastAsia="Arial" w:hAnsi="Arial" w:cs="Arial"/>
+          <w:sz w:val="32"/>
+          <w:szCs w:val="32"/>
+          <w:lang w:val="en-US"/>
+        </w:rPr>
+        <w:t>curtosis</w:t>
+      </w:r>
+      <w:proofErr w:type="spellEnd"/>
+      <w:r>
+        <w:rPr>
+          <w:rFonts w:ascii="Arial" w:eastAsia="Arial" w:hAnsi="Arial" w:cs="Arial"/>
+          <w:sz w:val="32"/>
+          <w:szCs w:val="32"/>
+          <w:lang w:val="en-US"/>
+        </w:rPr>
+        <w:t xml:space="preserve"> of Wavelet Transformed image (continuous). 4. entropy of image (continuous</w:t>
+      </w:r>
+      <w:r>
+        <w:rPr>
+          <w:rFonts w:ascii="Arial" w:eastAsia="Arial" w:hAnsi="Arial" w:cs="Arial"/>
+          <w:sz w:val="32"/>
+          <w:szCs w:val="32"/>
+          <w:lang w:val="en-US"/>
+        </w:rPr>
+        <w:t>)</w:t>
+      </w:r>
+      <w:r>
+        <w:rPr>
+          <w:rFonts w:ascii="Arial" w:eastAsia="Arial" w:hAnsi="Arial" w:cs="Arial"/>
+          <w:sz w:val="32"/>
+          <w:szCs w:val="32"/>
+          <w:lang w:val="en-US"/>
+        </w:rPr>
+        <w:t xml:space="preserve">. And the </w:t>
+      </w:r>
+      <w:r>
+        <w:rPr>
+          <w:rFonts w:ascii="Arial" w:eastAsia="Arial" w:hAnsi="Arial" w:cs="Arial"/>
+          <w:sz w:val="32"/>
+          <w:szCs w:val="32"/>
+          <w:lang w:val="en-US"/>
+        </w:rPr>
+        <w:t>classification</w:t>
       </w:r>
       <w:r>
         <w:br/>
@@ -515,7 +629,16 @@
           <w:szCs w:val="32"/>
           <w:lang w:val="en-US"/>
         </w:rPr>
-        <w:t>5. class (integer)</w:t>
+        <w:t xml:space="preserve">5. </w:t>
+      </w:r>
+      <w:r>
+        <w:rPr>
+          <w:rFonts w:ascii="Arial" w:eastAsia="Arial" w:hAnsi="Arial" w:cs="Arial"/>
+          <w:sz w:val="32"/>
+          <w:szCs w:val="32"/>
+          <w:lang w:val="en-US"/>
+        </w:rPr>
+        <w:t>class (integer)</w:t>
       </w:r>
       <w:r>
         <w:rPr>
@@ -553,7 +676,70 @@
           <w:szCs w:val="32"/>
           <w:lang w:val="en-US"/>
         </w:rPr>
-        <w:t xml:space="preserve">The total number of instances associated with this classifier training </w:t>
+        <w:t>The</w:t>
+      </w:r>
+      <w:r>
+        <w:rPr>
+          <w:rFonts w:ascii="Arial" w:eastAsia="Arial" w:hAnsi="Arial" w:cs="Arial"/>
+          <w:sz w:val="32"/>
+          <w:szCs w:val="32"/>
+          <w:lang w:val="en-US"/>
+        </w:rPr>
+        <w:t xml:space="preserve"> total</w:t>
+      </w:r>
+      <w:r>
+        <w:rPr>
+          <w:rFonts w:ascii="Arial" w:eastAsia="Arial" w:hAnsi="Arial" w:cs="Arial"/>
+          <w:sz w:val="32"/>
+          <w:szCs w:val="32"/>
+          <w:lang w:val="en-US"/>
+        </w:rPr>
+        <w:t xml:space="preserve"> </w:t>
+      </w:r>
+      <w:r>
+        <w:rPr>
+          <w:rFonts w:ascii="Arial" w:eastAsia="Arial" w:hAnsi="Arial" w:cs="Arial"/>
+          <w:sz w:val="32"/>
+          <w:szCs w:val="32"/>
+          <w:lang w:val="en-US"/>
+        </w:rPr>
+        <w:t xml:space="preserve">number of </w:t>
+      </w:r>
+      <w:r>
+        <w:rPr>
+          <w:rFonts w:ascii="Arial" w:eastAsia="Arial" w:hAnsi="Arial" w:cs="Arial"/>
+          <w:sz w:val="32"/>
+          <w:szCs w:val="32"/>
+          <w:lang w:val="en-US"/>
+        </w:rPr>
+        <w:t xml:space="preserve">instances </w:t>
+      </w:r>
+      <w:r>
+        <w:rPr>
+          <w:rFonts w:ascii="Arial" w:eastAsia="Arial" w:hAnsi="Arial" w:cs="Arial"/>
+          <w:sz w:val="32"/>
+          <w:szCs w:val="32"/>
+          <w:lang w:val="en-US"/>
+        </w:rPr>
+        <w:t xml:space="preserve">associated </w:t>
+      </w:r>
+      <w:r>
+        <w:rPr>
+          <w:rFonts w:ascii="Arial" w:eastAsia="Arial" w:hAnsi="Arial" w:cs="Arial"/>
+          <w:sz w:val="32"/>
+          <w:szCs w:val="32"/>
+          <w:lang w:val="en-US"/>
+        </w:rPr>
+        <w:t xml:space="preserve">with </w:t>
+      </w:r>
+      <w:r>
+        <w:rPr>
+          <w:rFonts w:ascii="Arial" w:eastAsia="Arial" w:hAnsi="Arial" w:cs="Arial"/>
+          <w:sz w:val="32"/>
+          <w:szCs w:val="32"/>
+          <w:lang w:val="en-US"/>
+        </w:rPr>
+        <w:t xml:space="preserve">this classifier training </w:t>
       </w:r>
       <w:r>
         <w:rPr>
@@ -571,34 +757,7 @@
           <w:szCs w:val="32"/>
           <w:lang w:val="en-US"/>
         </w:rPr>
-        <w:t xml:space="preserve">is 1372, </w:t>
-      </w:r>
-      <w:r>
-        <w:rPr>
-          <w:rFonts w:ascii="Arial" w:eastAsia="Arial" w:hAnsi="Arial" w:cs="Arial"/>
-          <w:sz w:val="32"/>
-          <w:szCs w:val="32"/>
-          <w:lang w:val="en-US"/>
-        </w:rPr>
-        <w:t>of which</w:t>
-      </w:r>
-      <w:r>
-        <w:rPr>
-          <w:rFonts w:ascii="Arial" w:eastAsia="Arial" w:hAnsi="Arial" w:cs="Arial"/>
-          <w:sz w:val="32"/>
-          <w:szCs w:val="32"/>
-          <w:lang w:val="en-US"/>
-        </w:rPr>
-        <w:t xml:space="preserve"> 10</w:t>
-      </w:r>
-      <w:r>
-        <w:rPr>
-          <w:rFonts w:ascii="Arial" w:eastAsia="Arial" w:hAnsi="Arial" w:cs="Arial"/>
-          <w:sz w:val="32"/>
-          <w:szCs w:val="32"/>
-          <w:lang w:val="en-US"/>
-        </w:rPr>
-        <w:t>29 data</w:t>
+        <w:t>is</w:t>
       </w:r>
       <w:r>
         <w:rPr>
@@ -616,16 +775,124 @@
           <w:szCs w:val="32"/>
           <w:lang w:val="en-US"/>
         </w:rPr>
-        <w:t xml:space="preserve">points </w:t>
-      </w:r>
-      <w:r>
-        <w:rPr>
-          <w:rFonts w:ascii="Arial" w:eastAsia="Arial" w:hAnsi="Arial" w:cs="Arial"/>
-          <w:sz w:val="32"/>
-          <w:szCs w:val="32"/>
-          <w:lang w:val="en-US"/>
-        </w:rPr>
-        <w:t>(75% of total dat</w:t>
+        <w:t>1372</w:t>
+      </w:r>
+      <w:r>
+        <w:rPr>
+          <w:rFonts w:ascii="Arial" w:eastAsia="Arial" w:hAnsi="Arial" w:cs="Arial"/>
+          <w:sz w:val="32"/>
+          <w:szCs w:val="32"/>
+          <w:lang w:val="en-US"/>
+        </w:rPr>
+        <w:t xml:space="preserve">, </w:t>
+      </w:r>
+      <w:r>
+        <w:rPr>
+          <w:rFonts w:ascii="Arial" w:eastAsia="Arial" w:hAnsi="Arial" w:cs="Arial"/>
+          <w:sz w:val="32"/>
+          <w:szCs w:val="32"/>
+          <w:lang w:val="en-US"/>
+        </w:rPr>
+        <w:t xml:space="preserve">of </w:t>
+      </w:r>
+      <w:r>
+        <w:rPr>
+          <w:rFonts w:ascii="Arial" w:eastAsia="Arial" w:hAnsi="Arial" w:cs="Arial"/>
+          <w:sz w:val="32"/>
+          <w:szCs w:val="32"/>
+          <w:lang w:val="en-US"/>
+        </w:rPr>
+        <w:t>which</w:t>
+      </w:r>
+      <w:r>
+        <w:rPr>
+          <w:rFonts w:ascii="Arial" w:eastAsia="Arial" w:hAnsi="Arial" w:cs="Arial"/>
+          <w:sz w:val="32"/>
+          <w:szCs w:val="32"/>
+          <w:lang w:val="en-US"/>
+        </w:rPr>
+        <w:t xml:space="preserve"> </w:t>
+      </w:r>
+      <w:r>
+        <w:rPr>
+          <w:rFonts w:ascii="Arial" w:eastAsia="Arial" w:hAnsi="Arial" w:cs="Arial"/>
+          <w:sz w:val="32"/>
+          <w:szCs w:val="32"/>
+          <w:lang w:val="en-US"/>
+        </w:rPr>
+        <w:t>10</w:t>
+      </w:r>
+      <w:r>
+        <w:rPr>
+          <w:rFonts w:ascii="Arial" w:eastAsia="Arial" w:hAnsi="Arial" w:cs="Arial"/>
+          <w:sz w:val="32"/>
+          <w:szCs w:val="32"/>
+          <w:lang w:val="en-US"/>
+        </w:rPr>
+        <w:t>29</w:t>
+      </w:r>
+      <w:r>
+        <w:rPr>
+          <w:rFonts w:ascii="Arial" w:eastAsia="Arial" w:hAnsi="Arial" w:cs="Arial"/>
+          <w:sz w:val="32"/>
+          <w:szCs w:val="32"/>
+          <w:lang w:val="en-US"/>
+        </w:rPr>
+        <w:t xml:space="preserve"> </w:t>
+      </w:r>
+      <w:r>
+        <w:rPr>
+          <w:rFonts w:ascii="Arial" w:eastAsia="Arial" w:hAnsi="Arial" w:cs="Arial"/>
+          <w:sz w:val="32"/>
+          <w:szCs w:val="32"/>
+          <w:lang w:val="en-US"/>
+        </w:rPr>
+        <w:t>data</w:t>
+      </w:r>
+      <w:r>
+        <w:rPr>
+          <w:rFonts w:ascii="Arial" w:eastAsia="Arial" w:hAnsi="Arial" w:cs="Arial"/>
+          <w:sz w:val="32"/>
+          <w:szCs w:val="32"/>
+          <w:lang w:val="en-US"/>
+        </w:rPr>
+        <w:t xml:space="preserve"> points</w:t>
+      </w:r>
+      <w:r>
+        <w:rPr>
+          <w:rFonts w:ascii="Arial" w:eastAsia="Arial" w:hAnsi="Arial" w:cs="Arial"/>
+          <w:sz w:val="32"/>
+          <w:szCs w:val="32"/>
+          <w:lang w:val="en-US"/>
+        </w:rPr>
+        <w:t xml:space="preserve"> </w:t>
+      </w:r>
+      <w:r>
+        <w:rPr>
+          <w:rFonts w:ascii="Arial" w:eastAsia="Arial" w:hAnsi="Arial" w:cs="Arial"/>
+          <w:sz w:val="32"/>
+          <w:szCs w:val="32"/>
+          <w:lang w:val="en-US"/>
+        </w:rPr>
+        <w:t>(75</w:t>
+      </w:r>
+      <w:r>
+        <w:rPr>
+          <w:rFonts w:ascii="Arial" w:eastAsia="Arial" w:hAnsi="Arial" w:cs="Arial"/>
+          <w:sz w:val="32"/>
+          <w:szCs w:val="32"/>
+          <w:lang w:val="en-US"/>
+        </w:rPr>
+        <w:t xml:space="preserve">% of total </w:t>
+      </w:r>
+      <w:r>
+        <w:rPr>
+          <w:rFonts w:ascii="Arial" w:eastAsia="Arial" w:hAnsi="Arial" w:cs="Arial"/>
+          <w:sz w:val="32"/>
+          <w:szCs w:val="32"/>
+          <w:lang w:val="en-US"/>
+        </w:rPr>
+        <w:t>dat</w:t>
       </w:r>
       <w:r>
         <w:rPr>
@@ -643,7 +910,16 @@
           <w:szCs w:val="32"/>
           <w:lang w:val="en-US"/>
         </w:rPr>
-        <w:t>oints)</w:t>
+        <w:t>oints</w:t>
+      </w:r>
+      <w:r>
+        <w:rPr>
+          <w:rFonts w:ascii="Arial" w:eastAsia="Arial" w:hAnsi="Arial" w:cs="Arial"/>
+          <w:sz w:val="32"/>
+          <w:szCs w:val="32"/>
+          <w:lang w:val="en-US"/>
+        </w:rPr>
+        <w:t>)</w:t>
       </w:r>
       <w:r>
         <w:rPr>
@@ -661,16 +937,43 @@
           <w:szCs w:val="32"/>
           <w:lang w:val="en-US"/>
         </w:rPr>
-        <w:t xml:space="preserve">are </w:t>
-      </w:r>
-      <w:r>
-        <w:rPr>
-          <w:rFonts w:ascii="Arial" w:eastAsia="Arial" w:hAnsi="Arial" w:cs="Arial"/>
-          <w:sz w:val="32"/>
-          <w:szCs w:val="32"/>
-          <w:lang w:val="en-US"/>
-        </w:rPr>
-        <w:t>used for trainin</w:t>
+        <w:t>are</w:t>
+      </w:r>
+      <w:r>
+        <w:rPr>
+          <w:rFonts w:ascii="Arial" w:eastAsia="Arial" w:hAnsi="Arial" w:cs="Arial"/>
+          <w:sz w:val="32"/>
+          <w:szCs w:val="32"/>
+          <w:lang w:val="en-US"/>
+        </w:rPr>
+        <w:t xml:space="preserve"> </w:t>
+      </w:r>
+      <w:r>
+        <w:rPr>
+          <w:rFonts w:ascii="Arial" w:eastAsia="Arial" w:hAnsi="Arial" w:cs="Arial"/>
+          <w:sz w:val="32"/>
+          <w:szCs w:val="32"/>
+          <w:lang w:val="en-US"/>
+        </w:rPr>
+        <w:t xml:space="preserve">used </w:t>
+      </w:r>
+      <w:r>
+        <w:rPr>
+          <w:rFonts w:ascii="Arial" w:eastAsia="Arial" w:hAnsi="Arial" w:cs="Arial"/>
+          <w:sz w:val="32"/>
+          <w:szCs w:val="32"/>
+          <w:lang w:val="en-US"/>
+        </w:rPr>
+        <w:t xml:space="preserve">for </w:t>
+      </w:r>
+      <w:r>
+        <w:rPr>
+          <w:rFonts w:ascii="Arial" w:eastAsia="Arial" w:hAnsi="Arial" w:cs="Arial"/>
+          <w:sz w:val="32"/>
+          <w:szCs w:val="32"/>
+          <w:lang w:val="en-US"/>
+        </w:rPr>
+        <w:t>trainin</w:t>
       </w:r>
       <w:r>
         <w:rPr>
@@ -697,64 +1000,118 @@
           <w:szCs w:val="32"/>
           <w:lang w:val="en-US"/>
         </w:rPr>
-        <w:t xml:space="preserve">343 data </w:t>
-      </w:r>
-      <w:r>
-        <w:rPr>
-          <w:rFonts w:ascii="Arial" w:eastAsia="Arial" w:hAnsi="Arial" w:cs="Arial"/>
-          <w:sz w:val="32"/>
-          <w:szCs w:val="32"/>
-          <w:lang w:val="en-US"/>
-        </w:rPr>
-        <w:t>points (</w:t>
-      </w:r>
-      <w:r>
-        <w:rPr>
-          <w:rFonts w:ascii="Arial" w:eastAsia="Arial" w:hAnsi="Arial" w:cs="Arial"/>
-          <w:sz w:val="32"/>
-          <w:szCs w:val="32"/>
-          <w:lang w:val="en-US"/>
-        </w:rPr>
-        <w:t xml:space="preserve">25% of total data points) are used for testing purposes. </w:t>
-      </w:r>
-    </w:p>
-    <w:p>
-      <w:pPr>
-        <w:rPr>
-          <w:rFonts w:ascii="Arial" w:eastAsia="Arial" w:hAnsi="Arial" w:cs="Arial"/>
-          <w:sz w:val="32"/>
-          <w:szCs w:val="32"/>
-          <w:lang w:val="en-US"/>
-        </w:rPr>
-      </w:pPr>
-    </w:p>
-    <w:p>
-      <w:pPr>
-        <w:rPr>
-          <w:rFonts w:ascii="Arial" w:eastAsia="Arial" w:hAnsi="Arial" w:cs="Arial"/>
-          <w:sz w:val="32"/>
-          <w:szCs w:val="32"/>
-          <w:lang w:val="en-US"/>
-        </w:rPr>
-      </w:pPr>
-    </w:p>
-    <w:p>
-      <w:pPr>
-        <w:rPr>
-          <w:rFonts w:ascii="Arial" w:eastAsia="Arial" w:hAnsi="Arial" w:cs="Arial"/>
-          <w:sz w:val="32"/>
-          <w:szCs w:val="32"/>
-          <w:lang w:val="en-US"/>
-        </w:rPr>
-      </w:pPr>
-      <w:r>
-        <w:rPr>
-          <w:rFonts w:ascii="Arial" w:eastAsia="Arial" w:hAnsi="Arial" w:cs="Arial"/>
-          <w:sz w:val="32"/>
-          <w:szCs w:val="32"/>
-          <w:lang w:val="en-US"/>
-        </w:rPr>
-        <w:t>Classifier 1: Fisher’s Linear Discriminant</w:t>
+        <w:t>343</w:t>
+      </w:r>
+      <w:r>
+        <w:rPr>
+          <w:rFonts w:ascii="Arial" w:eastAsia="Arial" w:hAnsi="Arial" w:cs="Arial"/>
+          <w:sz w:val="32"/>
+          <w:szCs w:val="32"/>
+          <w:lang w:val="en-US"/>
+        </w:rPr>
+        <w:t xml:space="preserve"> data points</w:t>
+      </w:r>
+      <w:r>
+        <w:rPr>
+          <w:rFonts w:ascii="Arial" w:eastAsia="Arial" w:hAnsi="Arial" w:cs="Arial"/>
+          <w:sz w:val="32"/>
+          <w:szCs w:val="32"/>
+          <w:lang w:val="en-US"/>
+        </w:rPr>
+        <w:t xml:space="preserve"> </w:t>
+      </w:r>
+      <w:r>
+        <w:rPr>
+          <w:rFonts w:ascii="Arial" w:eastAsia="Arial" w:hAnsi="Arial" w:cs="Arial"/>
+          <w:sz w:val="32"/>
+          <w:szCs w:val="32"/>
+          <w:lang w:val="en-US"/>
+        </w:rPr>
+        <w:t>(</w:t>
+      </w:r>
+      <w:r>
+        <w:rPr>
+          <w:rFonts w:ascii="Arial" w:eastAsia="Arial" w:hAnsi="Arial" w:cs="Arial"/>
+          <w:sz w:val="32"/>
+          <w:szCs w:val="32"/>
+          <w:lang w:val="en-US"/>
+        </w:rPr>
+        <w:t>25%</w:t>
+      </w:r>
+      <w:r>
+        <w:rPr>
+          <w:rFonts w:ascii="Arial" w:eastAsia="Arial" w:hAnsi="Arial" w:cs="Arial"/>
+          <w:sz w:val="32"/>
+          <w:szCs w:val="32"/>
+          <w:lang w:val="en-US"/>
+        </w:rPr>
+        <w:t xml:space="preserve"> of total </w:t>
+      </w:r>
+      <w:r>
+        <w:rPr>
+          <w:rFonts w:ascii="Arial" w:eastAsia="Arial" w:hAnsi="Arial" w:cs="Arial"/>
+          <w:sz w:val="32"/>
+          <w:szCs w:val="32"/>
+          <w:lang w:val="en-US"/>
+        </w:rPr>
+        <w:t xml:space="preserve">data points) are used for </w:t>
+      </w:r>
+      <w:r>
+        <w:rPr>
+          <w:rFonts w:ascii="Arial" w:eastAsia="Arial" w:hAnsi="Arial" w:cs="Arial"/>
+          <w:sz w:val="32"/>
+          <w:szCs w:val="32"/>
+          <w:lang w:val="en-US"/>
+        </w:rPr>
+        <w:t xml:space="preserve">testing purposes. </w:t>
+      </w:r>
+    </w:p>
+    <w:p>
+      <w:pPr>
+        <w:rPr>
+          <w:rFonts w:ascii="Arial" w:eastAsia="Arial" w:hAnsi="Arial" w:cs="Arial"/>
+          <w:sz w:val="32"/>
+          <w:szCs w:val="32"/>
+          <w:lang w:val="en-US"/>
+        </w:rPr>
+      </w:pPr>
+    </w:p>
+    <w:p>
+      <w:pPr>
+        <w:rPr>
+          <w:rFonts w:ascii="Arial" w:eastAsia="Arial" w:hAnsi="Arial" w:cs="Arial"/>
+          <w:sz w:val="32"/>
+          <w:szCs w:val="32"/>
+          <w:lang w:val="en-US"/>
+        </w:rPr>
+      </w:pPr>
+    </w:p>
+    <w:p>
+      <w:pPr>
+        <w:rPr>
+          <w:rFonts w:ascii="Arial" w:eastAsia="Arial" w:hAnsi="Arial" w:cs="Arial"/>
+          <w:sz w:val="32"/>
+          <w:szCs w:val="32"/>
+          <w:lang w:val="en-US"/>
+        </w:rPr>
+      </w:pPr>
+      <w:r>
+        <w:rPr>
+          <w:rFonts w:ascii="Arial" w:eastAsia="Arial" w:hAnsi="Arial" w:cs="Arial"/>
+          <w:sz w:val="32"/>
+          <w:szCs w:val="32"/>
+          <w:lang w:val="en-US"/>
+        </w:rPr>
+        <w:t xml:space="preserve">Classifier 1: Fisher’s Linear </w:t>
+      </w:r>
+      <w:r>
+        <w:rPr>
+          <w:rFonts w:ascii="Arial" w:eastAsia="Arial" w:hAnsi="Arial" w:cs="Arial"/>
+          <w:sz w:val="32"/>
+          <w:szCs w:val="32"/>
+          <w:lang w:val="en-US"/>
+        </w:rPr>
+        <w:t>Discriminant</w:t>
       </w:r>
     </w:p>
     <w:p>
@@ -779,7 +1136,34 @@
           <w:szCs w:val="32"/>
           <w:lang w:val="en-US"/>
         </w:rPr>
-        <w:t>Import data from txt file</w:t>
+        <w:t xml:space="preserve">Import </w:t>
+      </w:r>
+      <w:r>
+        <w:rPr>
+          <w:rFonts w:ascii="Arial" w:eastAsia="Arial" w:hAnsi="Arial" w:cs="Arial"/>
+          <w:sz w:val="32"/>
+          <w:szCs w:val="32"/>
+          <w:lang w:val="en-US"/>
+        </w:rPr>
+        <w:t>data from</w:t>
+      </w:r>
+      <w:r>
+        <w:rPr>
+          <w:rFonts w:ascii="Arial" w:eastAsia="Arial" w:hAnsi="Arial" w:cs="Arial"/>
+          <w:sz w:val="32"/>
+          <w:szCs w:val="32"/>
+          <w:lang w:val="en-US"/>
+        </w:rPr>
+        <w:t xml:space="preserve"> txt </w:t>
+      </w:r>
+      <w:r>
+        <w:rPr>
+          <w:rFonts w:ascii="Arial" w:eastAsia="Arial" w:hAnsi="Arial" w:cs="Arial"/>
+          <w:sz w:val="32"/>
+          <w:szCs w:val="32"/>
+          <w:lang w:val="en-US"/>
+        </w:rPr>
+        <w:t>file</w:t>
       </w:r>
     </w:p>
     <w:p>
@@ -804,43 +1188,106 @@
           <w:szCs w:val="32"/>
           <w:lang w:val="en-US"/>
         </w:rPr>
-        <w:t xml:space="preserve">Split data rows into two groups: Training </w:t>
-      </w:r>
-      <w:r>
-        <w:rPr>
-          <w:rFonts w:ascii="Arial" w:eastAsia="Arial" w:hAnsi="Arial" w:cs="Arial"/>
-          <w:sz w:val="32"/>
-          <w:szCs w:val="32"/>
-          <w:lang w:val="en-US"/>
-        </w:rPr>
-        <w:t>data (</w:t>
-      </w:r>
-      <w:r>
-        <w:rPr>
-          <w:rFonts w:ascii="Arial" w:eastAsia="Arial" w:hAnsi="Arial" w:cs="Arial"/>
-          <w:sz w:val="32"/>
-          <w:szCs w:val="32"/>
-          <w:lang w:val="en-US"/>
-        </w:rPr>
-        <w:t xml:space="preserve">75%) and Testing </w:t>
-      </w:r>
-      <w:r>
-        <w:rPr>
-          <w:rFonts w:ascii="Arial" w:eastAsia="Arial" w:hAnsi="Arial" w:cs="Arial"/>
-          <w:sz w:val="32"/>
-          <w:szCs w:val="32"/>
-          <w:lang w:val="en-US"/>
-        </w:rPr>
-        <w:t>data (</w:t>
-      </w:r>
-      <w:r>
-        <w:rPr>
-          <w:rFonts w:ascii="Arial" w:eastAsia="Arial" w:hAnsi="Arial" w:cs="Arial"/>
-          <w:sz w:val="32"/>
-          <w:szCs w:val="32"/>
-          <w:lang w:val="en-US"/>
-        </w:rPr>
-        <w:t>25%)</w:t>
+        <w:t xml:space="preserve">Split data </w:t>
+      </w:r>
+      <w:r>
+        <w:rPr>
+          <w:rFonts w:ascii="Arial" w:eastAsia="Arial" w:hAnsi="Arial" w:cs="Arial"/>
+          <w:sz w:val="32"/>
+          <w:szCs w:val="32"/>
+          <w:lang w:val="en-US"/>
+        </w:rPr>
+        <w:t>rows into</w:t>
+      </w:r>
+      <w:r>
+        <w:rPr>
+          <w:rFonts w:ascii="Arial" w:eastAsia="Arial" w:hAnsi="Arial" w:cs="Arial"/>
+          <w:sz w:val="32"/>
+          <w:szCs w:val="32"/>
+          <w:lang w:val="en-US"/>
+        </w:rPr>
+        <w:t xml:space="preserve"> two groups: </w:t>
+      </w:r>
+      <w:r>
+        <w:rPr>
+          <w:rFonts w:ascii="Arial" w:eastAsia="Arial" w:hAnsi="Arial" w:cs="Arial"/>
+          <w:sz w:val="32"/>
+          <w:szCs w:val="32"/>
+          <w:lang w:val="en-US"/>
+        </w:rPr>
+        <w:t>Training data</w:t>
+      </w:r>
+      <w:r>
+        <w:rPr>
+          <w:rFonts w:ascii="Arial" w:eastAsia="Arial" w:hAnsi="Arial" w:cs="Arial"/>
+          <w:sz w:val="32"/>
+          <w:szCs w:val="32"/>
+          <w:lang w:val="en-US"/>
+        </w:rPr>
+        <w:t xml:space="preserve"> </w:t>
+      </w:r>
+      <w:r>
+        <w:rPr>
+          <w:rFonts w:ascii="Arial" w:eastAsia="Arial" w:hAnsi="Arial" w:cs="Arial"/>
+          <w:sz w:val="32"/>
+          <w:szCs w:val="32"/>
+          <w:lang w:val="en-US"/>
+        </w:rPr>
+        <w:t>(75</w:t>
+      </w:r>
+      <w:r>
+        <w:rPr>
+          <w:rFonts w:ascii="Arial" w:eastAsia="Arial" w:hAnsi="Arial" w:cs="Arial"/>
+          <w:sz w:val="32"/>
+          <w:szCs w:val="32"/>
+          <w:lang w:val="en-US"/>
+        </w:rPr>
+        <w:t>%)</w:t>
+      </w:r>
+      <w:r>
+        <w:rPr>
+          <w:rFonts w:ascii="Arial" w:eastAsia="Arial" w:hAnsi="Arial" w:cs="Arial"/>
+          <w:sz w:val="32"/>
+          <w:szCs w:val="32"/>
+          <w:lang w:val="en-US"/>
+        </w:rPr>
+        <w:t xml:space="preserve"> </w:t>
+      </w:r>
+      <w:r>
+        <w:rPr>
+          <w:rFonts w:ascii="Arial" w:eastAsia="Arial" w:hAnsi="Arial" w:cs="Arial"/>
+          <w:sz w:val="32"/>
+          <w:szCs w:val="32"/>
+          <w:lang w:val="en-US"/>
+        </w:rPr>
+        <w:t>and Testing data</w:t>
+      </w:r>
+      <w:r>
+        <w:rPr>
+          <w:rFonts w:ascii="Arial" w:eastAsia="Arial" w:hAnsi="Arial" w:cs="Arial"/>
+          <w:sz w:val="32"/>
+          <w:szCs w:val="32"/>
+          <w:lang w:val="en-US"/>
+        </w:rPr>
+        <w:t xml:space="preserve"> </w:t>
+      </w:r>
+      <w:r>
+        <w:rPr>
+          <w:rFonts w:ascii="Arial" w:eastAsia="Arial" w:hAnsi="Arial" w:cs="Arial"/>
+          <w:sz w:val="32"/>
+          <w:szCs w:val="32"/>
+          <w:lang w:val="en-US"/>
+        </w:rPr>
+        <w:t>(25</w:t>
+      </w:r>
+      <w:r>
+        <w:rPr>
+          <w:rFonts w:ascii="Arial" w:eastAsia="Arial" w:hAnsi="Arial" w:cs="Arial"/>
+          <w:sz w:val="32"/>
+          <w:szCs w:val="32"/>
+          <w:lang w:val="en-US"/>
+        </w:rPr>
+        <w:t>%)</w:t>
       </w:r>
     </w:p>
     <w:p>
@@ -865,7 +1312,43 @@
           <w:szCs w:val="32"/>
           <w:lang w:val="en-US"/>
         </w:rPr>
-        <w:t xml:space="preserve">Split two data groups into four sub-groups: </w:t>
+        <w:t xml:space="preserve">Split </w:t>
+      </w:r>
+      <w:r>
+        <w:rPr>
+          <w:rFonts w:ascii="Arial" w:eastAsia="Arial" w:hAnsi="Arial" w:cs="Arial"/>
+          <w:sz w:val="32"/>
+          <w:szCs w:val="32"/>
+          <w:lang w:val="en-US"/>
+        </w:rPr>
+        <w:t>two data</w:t>
+      </w:r>
+      <w:r>
+        <w:rPr>
+          <w:rFonts w:ascii="Arial" w:eastAsia="Arial" w:hAnsi="Arial" w:cs="Arial"/>
+          <w:sz w:val="32"/>
+          <w:szCs w:val="32"/>
+          <w:lang w:val="en-US"/>
+        </w:rPr>
+        <w:t xml:space="preserve"> </w:t>
+      </w:r>
+      <w:r>
+        <w:rPr>
+          <w:rFonts w:ascii="Arial" w:eastAsia="Arial" w:hAnsi="Arial" w:cs="Arial"/>
+          <w:sz w:val="32"/>
+          <w:szCs w:val="32"/>
+          <w:lang w:val="en-US"/>
+        </w:rPr>
+        <w:t xml:space="preserve">groups into </w:t>
+      </w:r>
+      <w:r>
+        <w:rPr>
+          <w:rFonts w:ascii="Arial" w:eastAsia="Arial" w:hAnsi="Arial" w:cs="Arial"/>
+          <w:sz w:val="32"/>
+          <w:szCs w:val="32"/>
+          <w:lang w:val="en-US"/>
+        </w:rPr>
+        <w:t xml:space="preserve">four sub-groups: </w:t>
       </w:r>
       <w:r>
         <w:rPr>
@@ -892,7 +1375,70 @@
           <w:szCs w:val="32"/>
           <w:lang w:val="en-US"/>
         </w:rPr>
-        <w:t xml:space="preserve"> attributes, Training data class, Testing data attributes, and Testing data class</w:t>
+        <w:t xml:space="preserve"> </w:t>
+      </w:r>
+      <w:r>
+        <w:rPr>
+          <w:rFonts w:ascii="Arial" w:eastAsia="Arial" w:hAnsi="Arial" w:cs="Arial"/>
+          <w:sz w:val="32"/>
+          <w:szCs w:val="32"/>
+          <w:lang w:val="en-US"/>
+        </w:rPr>
+        <w:t xml:space="preserve">attributes, </w:t>
+      </w:r>
+      <w:r>
+        <w:rPr>
+          <w:rFonts w:ascii="Arial" w:eastAsia="Arial" w:hAnsi="Arial" w:cs="Arial"/>
+          <w:sz w:val="32"/>
+          <w:szCs w:val="32"/>
+          <w:lang w:val="en-US"/>
+        </w:rPr>
+        <w:t xml:space="preserve">Training data </w:t>
+      </w:r>
+      <w:r>
+        <w:rPr>
+          <w:rFonts w:ascii="Arial" w:eastAsia="Arial" w:hAnsi="Arial" w:cs="Arial"/>
+          <w:sz w:val="32"/>
+          <w:szCs w:val="32"/>
+          <w:lang w:val="en-US"/>
+        </w:rPr>
+        <w:t xml:space="preserve">class, </w:t>
+      </w:r>
+      <w:r>
+        <w:rPr>
+          <w:rFonts w:ascii="Arial" w:eastAsia="Arial" w:hAnsi="Arial" w:cs="Arial"/>
+          <w:sz w:val="32"/>
+          <w:szCs w:val="32"/>
+          <w:lang w:val="en-US"/>
+        </w:rPr>
+        <w:t xml:space="preserve">Testing data </w:t>
+      </w:r>
+      <w:r>
+        <w:rPr>
+          <w:rFonts w:ascii="Arial" w:eastAsia="Arial" w:hAnsi="Arial" w:cs="Arial"/>
+          <w:sz w:val="32"/>
+          <w:szCs w:val="32"/>
+          <w:lang w:val="en-US"/>
+        </w:rPr>
+        <w:t xml:space="preserve">attributes, and </w:t>
+      </w:r>
+      <w:r>
+        <w:rPr>
+          <w:rFonts w:ascii="Arial" w:eastAsia="Arial" w:hAnsi="Arial" w:cs="Arial"/>
+          <w:sz w:val="32"/>
+          <w:szCs w:val="32"/>
+          <w:lang w:val="en-US"/>
+        </w:rPr>
+        <w:t xml:space="preserve">Testing data </w:t>
+      </w:r>
+      <w:r>
+        <w:rPr>
+          <w:rFonts w:ascii="Arial" w:eastAsia="Arial" w:hAnsi="Arial" w:cs="Arial"/>
+          <w:sz w:val="32"/>
+          <w:szCs w:val="32"/>
+          <w:lang w:val="en-US"/>
+        </w:rPr>
+        <w:t>class</w:t>
       </w:r>
     </w:p>
     <w:p>
@@ -917,25 +1463,110 @@
           <w:szCs w:val="32"/>
           <w:lang w:val="en-US"/>
         </w:rPr>
-        <w:t>Use SK-learn build-in training method</w:t>
-      </w:r>
-      <w:r>
-        <w:rPr>
-          <w:rFonts w:ascii="Arial" w:eastAsia="Arial" w:hAnsi="Arial" w:cs="Arial"/>
-          <w:sz w:val="32"/>
-          <w:szCs w:val="32"/>
-          <w:lang w:val="en-US"/>
-        </w:rPr>
-        <w:t>(clf.fit())</w:t>
-      </w:r>
-      <w:r>
-        <w:rPr>
-          <w:rFonts w:ascii="Arial" w:eastAsia="Arial" w:hAnsi="Arial" w:cs="Arial"/>
-          <w:sz w:val="32"/>
-          <w:szCs w:val="32"/>
-          <w:lang w:val="en-US"/>
-        </w:rPr>
-        <w:t xml:space="preserve"> to train the classifier.</w:t>
+        <w:t xml:space="preserve">Use </w:t>
+      </w:r>
+      <w:r>
+        <w:rPr>
+          <w:rFonts w:ascii="Arial" w:eastAsia="Arial" w:hAnsi="Arial" w:cs="Arial"/>
+          <w:sz w:val="32"/>
+          <w:szCs w:val="32"/>
+          <w:lang w:val="en-US"/>
+        </w:rPr>
+        <w:t>SK</w:t>
+      </w:r>
+      <w:r>
+        <w:rPr>
+          <w:rFonts w:ascii="Arial" w:eastAsia="Arial" w:hAnsi="Arial" w:cs="Arial"/>
+          <w:sz w:val="32"/>
+          <w:szCs w:val="32"/>
+          <w:lang w:val="en-US"/>
+        </w:rPr>
+        <w:t>-learn build</w:t>
+      </w:r>
+      <w:r>
+        <w:rPr>
+          <w:rFonts w:ascii="Arial" w:eastAsia="Arial" w:hAnsi="Arial" w:cs="Arial"/>
+          <w:sz w:val="32"/>
+          <w:szCs w:val="32"/>
+          <w:lang w:val="en-US"/>
+        </w:rPr>
+        <w:t xml:space="preserve">-in </w:t>
+      </w:r>
+      <w:r>
+        <w:rPr>
+          <w:rFonts w:ascii="Arial" w:eastAsia="Arial" w:hAnsi="Arial" w:cs="Arial"/>
+          <w:sz w:val="32"/>
+          <w:szCs w:val="32"/>
+          <w:lang w:val="en-US"/>
+        </w:rPr>
+        <w:t>training method</w:t>
+      </w:r>
+      <w:r>
+        <w:rPr>
+          <w:rFonts w:ascii="Arial" w:eastAsia="Arial" w:hAnsi="Arial" w:cs="Arial"/>
+          <w:sz w:val="32"/>
+          <w:szCs w:val="32"/>
+          <w:lang w:val="en-US"/>
+        </w:rPr>
+        <w:t>(</w:t>
+      </w:r>
+      <w:proofErr w:type="spellStart"/>
+      <w:proofErr w:type="gramStart"/>
+      <w:r>
+        <w:rPr>
+          <w:rFonts w:ascii="Arial" w:eastAsia="Arial" w:hAnsi="Arial" w:cs="Arial"/>
+          <w:sz w:val="32"/>
+          <w:szCs w:val="32"/>
+          <w:lang w:val="en-US"/>
+        </w:rPr>
+        <w:t>clf.fit</w:t>
+      </w:r>
+      <w:proofErr w:type="spellEnd"/>
+      <w:r>
+        <w:rPr>
+          <w:rFonts w:ascii="Arial" w:eastAsia="Arial" w:hAnsi="Arial" w:cs="Arial"/>
+          <w:sz w:val="32"/>
+          <w:szCs w:val="32"/>
+          <w:lang w:val="en-US"/>
+        </w:rPr>
+        <w:t>(</w:t>
+      </w:r>
+      <w:proofErr w:type="gramEnd"/>
+      <w:r>
+        <w:rPr>
+          <w:rFonts w:ascii="Arial" w:eastAsia="Arial" w:hAnsi="Arial" w:cs="Arial"/>
+          <w:sz w:val="32"/>
+          <w:szCs w:val="32"/>
+          <w:lang w:val="en-US"/>
+        </w:rPr>
+        <w:t>))</w:t>
+      </w:r>
+      <w:r>
+        <w:rPr>
+          <w:rFonts w:ascii="Arial" w:eastAsia="Arial" w:hAnsi="Arial" w:cs="Arial"/>
+          <w:sz w:val="32"/>
+          <w:szCs w:val="32"/>
+          <w:lang w:val="en-US"/>
+        </w:rPr>
+        <w:t xml:space="preserve"> </w:t>
+      </w:r>
+      <w:r>
+        <w:rPr>
+          <w:rFonts w:ascii="Arial" w:eastAsia="Arial" w:hAnsi="Arial" w:cs="Arial"/>
+          <w:sz w:val="32"/>
+          <w:szCs w:val="32"/>
+          <w:lang w:val="en-US"/>
+        </w:rPr>
+        <w:t xml:space="preserve">to train </w:t>
+      </w:r>
+      <w:r>
+        <w:rPr>
+          <w:rFonts w:ascii="Arial" w:eastAsia="Arial" w:hAnsi="Arial" w:cs="Arial"/>
+          <w:sz w:val="32"/>
+          <w:szCs w:val="32"/>
+          <w:lang w:val="en-US"/>
+        </w:rPr>
+        <w:t>the classifier.</w:t>
       </w:r>
     </w:p>
     <w:p>
@@ -960,25 +1591,119 @@
           <w:szCs w:val="32"/>
           <w:lang w:val="en-US"/>
         </w:rPr>
-        <w:t>Use SK-learn build-in testing method</w:t>
-      </w:r>
-      <w:r>
-        <w:rPr>
-          <w:rFonts w:ascii="Arial" w:eastAsia="Arial" w:hAnsi="Arial" w:cs="Arial"/>
-          <w:sz w:val="32"/>
-          <w:szCs w:val="32"/>
-          <w:lang w:val="en-US"/>
-        </w:rPr>
-        <w:t>(clf.predict())</w:t>
-      </w:r>
-      <w:r>
-        <w:rPr>
-          <w:rFonts w:ascii="Arial" w:eastAsia="Arial" w:hAnsi="Arial" w:cs="Arial"/>
-          <w:sz w:val="32"/>
-          <w:szCs w:val="32"/>
-          <w:lang w:val="en-US"/>
-        </w:rPr>
-        <w:t xml:space="preserve"> to test the classifier. </w:t>
+        <w:t xml:space="preserve">Use </w:t>
+      </w:r>
+      <w:r>
+        <w:rPr>
+          <w:rFonts w:ascii="Arial" w:eastAsia="Arial" w:hAnsi="Arial" w:cs="Arial"/>
+          <w:sz w:val="32"/>
+          <w:szCs w:val="32"/>
+          <w:lang w:val="en-US"/>
+        </w:rPr>
+        <w:t>SK</w:t>
+      </w:r>
+      <w:r>
+        <w:rPr>
+          <w:rFonts w:ascii="Arial" w:eastAsia="Arial" w:hAnsi="Arial" w:cs="Arial"/>
+          <w:sz w:val="32"/>
+          <w:szCs w:val="32"/>
+          <w:lang w:val="en-US"/>
+        </w:rPr>
+        <w:t xml:space="preserve">-learn </w:t>
+      </w:r>
+      <w:r>
+        <w:rPr>
+          <w:rFonts w:ascii="Arial" w:eastAsia="Arial" w:hAnsi="Arial" w:cs="Arial"/>
+          <w:sz w:val="32"/>
+          <w:szCs w:val="32"/>
+          <w:lang w:val="en-US"/>
+        </w:rPr>
+        <w:t xml:space="preserve">build-in </w:t>
+      </w:r>
+      <w:r>
+        <w:rPr>
+          <w:rFonts w:ascii="Arial" w:eastAsia="Arial" w:hAnsi="Arial" w:cs="Arial"/>
+          <w:sz w:val="32"/>
+          <w:szCs w:val="32"/>
+          <w:lang w:val="en-US"/>
+        </w:rPr>
+        <w:t>testing method</w:t>
+      </w:r>
+      <w:r>
+        <w:rPr>
+          <w:rFonts w:ascii="Arial" w:eastAsia="Arial" w:hAnsi="Arial" w:cs="Arial"/>
+          <w:sz w:val="32"/>
+          <w:szCs w:val="32"/>
+          <w:lang w:val="en-US"/>
+        </w:rPr>
+        <w:t>(</w:t>
+      </w:r>
+      <w:proofErr w:type="spellStart"/>
+      <w:proofErr w:type="gramStart"/>
+      <w:r>
+        <w:rPr>
+          <w:rFonts w:ascii="Arial" w:eastAsia="Arial" w:hAnsi="Arial" w:cs="Arial"/>
+          <w:sz w:val="32"/>
+          <w:szCs w:val="32"/>
+          <w:lang w:val="en-US"/>
+        </w:rPr>
+        <w:t>clf</w:t>
+      </w:r>
+      <w:r>
+        <w:rPr>
+          <w:rFonts w:ascii="Arial" w:eastAsia="Arial" w:hAnsi="Arial" w:cs="Arial"/>
+          <w:sz w:val="32"/>
+          <w:szCs w:val="32"/>
+          <w:lang w:val="en-US"/>
+        </w:rPr>
+        <w:t>.predict</w:t>
+      </w:r>
+      <w:proofErr w:type="spellEnd"/>
+      <w:proofErr w:type="gramEnd"/>
+      <w:r>
+        <w:rPr>
+          <w:rFonts w:ascii="Arial" w:eastAsia="Arial" w:hAnsi="Arial" w:cs="Arial"/>
+          <w:sz w:val="32"/>
+          <w:szCs w:val="32"/>
+          <w:lang w:val="en-US"/>
+        </w:rPr>
+        <w:t>())</w:t>
+      </w:r>
+      <w:r>
+        <w:rPr>
+          <w:rFonts w:ascii="Arial" w:eastAsia="Arial" w:hAnsi="Arial" w:cs="Arial"/>
+          <w:sz w:val="32"/>
+          <w:szCs w:val="32"/>
+          <w:lang w:val="en-US"/>
+        </w:rPr>
+        <w:t xml:space="preserve"> </w:t>
+      </w:r>
+      <w:r>
+        <w:rPr>
+          <w:rFonts w:ascii="Arial" w:eastAsia="Arial" w:hAnsi="Arial" w:cs="Arial"/>
+          <w:sz w:val="32"/>
+          <w:szCs w:val="32"/>
+          <w:lang w:val="en-US"/>
+        </w:rPr>
+        <w:t xml:space="preserve">to test the </w:t>
+      </w:r>
+      <w:r>
+        <w:rPr>
+          <w:rFonts w:ascii="Arial" w:eastAsia="Arial" w:hAnsi="Arial" w:cs="Arial"/>
+          <w:sz w:val="32"/>
+          <w:szCs w:val="32"/>
+          <w:lang w:val="en-US"/>
+        </w:rPr>
+        <w:t>classifier</w:t>
+      </w:r>
+      <w:r>
+        <w:rPr>
+          <w:rFonts w:ascii="Arial" w:eastAsia="Arial" w:hAnsi="Arial" w:cs="Arial"/>
+          <w:sz w:val="32"/>
+          <w:szCs w:val="32"/>
+          <w:lang w:val="en-US"/>
+        </w:rPr>
+        <w:t xml:space="preserve">. </w:t>
       </w:r>
     </w:p>
     <w:p>
@@ -1003,44 +1728,161 @@
           <w:szCs w:val="32"/>
           <w:lang w:val="en-US"/>
         </w:rPr>
-        <w:t xml:space="preserve">Use the python </w:t>
-      </w:r>
-      <w:r>
-        <w:rPr>
-          <w:rFonts w:ascii="Arial" w:eastAsia="Arial" w:hAnsi="Arial" w:cs="Arial"/>
-          <w:sz w:val="32"/>
-          <w:szCs w:val="32"/>
-          <w:lang w:val="en-US"/>
-        </w:rPr>
-        <w:t>time (</w:t>
-      </w:r>
-      <w:r>
-        <w:rPr>
-          <w:rFonts w:ascii="Arial" w:eastAsia="Arial" w:hAnsi="Arial" w:cs="Arial"/>
-          <w:sz w:val="32"/>
-          <w:szCs w:val="32"/>
-          <w:lang w:val="en-US"/>
-        </w:rPr>
-        <w:t>) method to record the computation time for training and testing period.</w:t>
-      </w:r>
-    </w:p>
-    <w:p>
-      <w:pPr>
-        <w:rPr>
-          <w:rFonts w:ascii="Arial" w:eastAsia="Arial" w:hAnsi="Arial" w:cs="Arial"/>
-          <w:sz w:val="32"/>
-          <w:szCs w:val="32"/>
-          <w:lang w:val="en-US"/>
-        </w:rPr>
-      </w:pPr>
-      <w:r>
-        <w:rPr>
-          <w:rFonts w:ascii="Arial" w:eastAsia="Arial" w:hAnsi="Arial" w:cs="Arial"/>
-          <w:sz w:val="32"/>
-          <w:szCs w:val="32"/>
-          <w:lang w:val="en-US"/>
-        </w:rPr>
-        <w:t>Classifier 2: Support Vector Machine</w:t>
+        <w:t>Use</w:t>
+      </w:r>
+      <w:r>
+        <w:rPr>
+          <w:rFonts w:ascii="Arial" w:eastAsia="Arial" w:hAnsi="Arial" w:cs="Arial"/>
+          <w:sz w:val="32"/>
+          <w:szCs w:val="32"/>
+          <w:lang w:val="en-US"/>
+        </w:rPr>
+        <w:t xml:space="preserve"> the</w:t>
+      </w:r>
+      <w:r>
+        <w:rPr>
+          <w:rFonts w:ascii="Arial" w:eastAsia="Arial" w:hAnsi="Arial" w:cs="Arial"/>
+          <w:sz w:val="32"/>
+          <w:szCs w:val="32"/>
+          <w:lang w:val="en-US"/>
+        </w:rPr>
+        <w:t xml:space="preserve"> python time</w:t>
+      </w:r>
+      <w:r>
+        <w:rPr>
+          <w:rFonts w:ascii="Arial" w:eastAsia="Arial" w:hAnsi="Arial" w:cs="Arial"/>
+          <w:sz w:val="32"/>
+          <w:szCs w:val="32"/>
+          <w:lang w:val="en-US"/>
+        </w:rPr>
+        <w:t xml:space="preserve"> </w:t>
+      </w:r>
+      <w:r>
+        <w:rPr>
+          <w:rFonts w:ascii="Arial" w:eastAsia="Arial" w:hAnsi="Arial" w:cs="Arial"/>
+          <w:sz w:val="32"/>
+          <w:szCs w:val="32"/>
+          <w:lang w:val="en-US"/>
+        </w:rPr>
+        <w:t>()</w:t>
+      </w:r>
+      <w:r>
+        <w:rPr>
+          <w:rFonts w:ascii="Arial" w:eastAsia="Arial" w:hAnsi="Arial" w:cs="Arial"/>
+          <w:sz w:val="32"/>
+          <w:szCs w:val="32"/>
+          <w:lang w:val="en-US"/>
+        </w:rPr>
+        <w:t xml:space="preserve"> method to</w:t>
+      </w:r>
+      <w:r>
+        <w:rPr>
+          <w:rFonts w:ascii="Arial" w:eastAsia="Arial" w:hAnsi="Arial" w:cs="Arial"/>
+          <w:sz w:val="32"/>
+          <w:szCs w:val="32"/>
+          <w:lang w:val="en-US"/>
+        </w:rPr>
+        <w:t xml:space="preserve"> </w:t>
+      </w:r>
+      <w:r>
+        <w:rPr>
+          <w:rFonts w:ascii="Arial" w:eastAsia="Arial" w:hAnsi="Arial" w:cs="Arial"/>
+          <w:sz w:val="32"/>
+          <w:szCs w:val="32"/>
+          <w:lang w:val="en-US"/>
+        </w:rPr>
+        <w:t xml:space="preserve">record the computation time </w:t>
+      </w:r>
+      <w:r>
+        <w:rPr>
+          <w:rFonts w:ascii="Arial" w:eastAsia="Arial" w:hAnsi="Arial" w:cs="Arial"/>
+          <w:sz w:val="32"/>
+          <w:szCs w:val="32"/>
+          <w:lang w:val="en-US"/>
+        </w:rPr>
+        <w:t xml:space="preserve">for </w:t>
+      </w:r>
+      <w:r>
+        <w:rPr>
+          <w:rFonts w:ascii="Arial" w:eastAsia="Arial" w:hAnsi="Arial" w:cs="Arial"/>
+          <w:sz w:val="32"/>
+          <w:szCs w:val="32"/>
+          <w:lang w:val="en-US"/>
+        </w:rPr>
+        <w:t>training</w:t>
+      </w:r>
+      <w:r>
+        <w:rPr>
+          <w:rFonts w:ascii="Arial" w:eastAsia="Arial" w:hAnsi="Arial" w:cs="Arial"/>
+          <w:sz w:val="32"/>
+          <w:szCs w:val="32"/>
+          <w:lang w:val="en-US"/>
+        </w:rPr>
+        <w:t xml:space="preserve"> and </w:t>
+      </w:r>
+      <w:r>
+        <w:rPr>
+          <w:rFonts w:ascii="Arial" w:eastAsia="Arial" w:hAnsi="Arial" w:cs="Arial"/>
+          <w:sz w:val="32"/>
+          <w:szCs w:val="32"/>
+          <w:lang w:val="en-US"/>
+        </w:rPr>
+        <w:t xml:space="preserve">testing </w:t>
+      </w:r>
+      <w:r>
+        <w:rPr>
+          <w:rFonts w:ascii="Arial" w:eastAsia="Arial" w:hAnsi="Arial" w:cs="Arial"/>
+          <w:sz w:val="32"/>
+          <w:szCs w:val="32"/>
+          <w:lang w:val="en-US"/>
+        </w:rPr>
+        <w:t>period</w:t>
+      </w:r>
+      <w:r>
+        <w:rPr>
+          <w:rFonts w:ascii="Arial" w:eastAsia="Arial" w:hAnsi="Arial" w:cs="Arial"/>
+          <w:sz w:val="32"/>
+          <w:szCs w:val="32"/>
+          <w:lang w:val="en-US"/>
+        </w:rPr>
+        <w:t>.</w:t>
+      </w:r>
+    </w:p>
+    <w:p>
+      <w:pPr>
+        <w:rPr>
+          <w:rFonts w:ascii="Arial" w:eastAsia="Arial" w:hAnsi="Arial" w:cs="Arial"/>
+          <w:sz w:val="32"/>
+          <w:szCs w:val="32"/>
+          <w:lang w:val="en-US"/>
+        </w:rPr>
+      </w:pPr>
+      <w:r>
+        <w:rPr>
+          <w:rFonts w:ascii="Arial" w:eastAsia="Arial" w:hAnsi="Arial" w:cs="Arial"/>
+          <w:sz w:val="32"/>
+          <w:szCs w:val="32"/>
+          <w:lang w:val="en-US"/>
+        </w:rPr>
+        <w:t>Classifier 2:</w:t>
+      </w:r>
+      <w:r>
+        <w:rPr>
+          <w:rFonts w:ascii="Arial" w:eastAsia="Arial" w:hAnsi="Arial" w:cs="Arial"/>
+          <w:sz w:val="32"/>
+          <w:szCs w:val="32"/>
+          <w:lang w:val="en-US"/>
+        </w:rPr>
+        <w:t xml:space="preserve"> Support</w:t>
+      </w:r>
+      <w:r>
+        <w:rPr>
+          <w:rFonts w:ascii="Arial" w:eastAsia="Arial" w:hAnsi="Arial" w:cs="Arial"/>
+          <w:sz w:val="32"/>
+          <w:szCs w:val="32"/>
+          <w:lang w:val="en-US"/>
+        </w:rPr>
+        <w:t xml:space="preserve"> Vector Machine</w:t>
       </w:r>
     </w:p>
     <w:p>
@@ -1190,7 +2032,7 @@
     <w:nsid w:val="42B1A3AB"/>
     <w:multiLevelType w:val="hybridMultilevel"/>
     <w:tmpl w:val="FFFFFFFF"/>
-    <w:lvl w:ilvl="0" w:tplc="39B2D780">
+    <w:lvl w:ilvl="0" w:tplc="09DCB72E">
       <w:start w:val="1"/>
       <w:numFmt w:val="decimal"/>
       <w:lvlText w:val="%1."/>
@@ -1199,7 +2041,7 @@
         <w:ind w:left="420" w:hanging="420"/>
       </w:pPr>
     </w:lvl>
-    <w:lvl w:ilvl="1" w:tplc="E79C065C">
+    <w:lvl w:ilvl="1" w:tplc="F6CCA0CC">
       <w:start w:val="1"/>
       <w:numFmt w:val="lowerLetter"/>
       <w:lvlText w:val="%2."/>
@@ -1208,7 +2050,7 @@
         <w:ind w:left="840" w:hanging="420"/>
       </w:pPr>
     </w:lvl>
-    <w:lvl w:ilvl="2" w:tplc="63985688">
+    <w:lvl w:ilvl="2" w:tplc="1FC88682">
       <w:start w:val="1"/>
       <w:numFmt w:val="lowerRoman"/>
       <w:lvlText w:val="%3."/>
@@ -1217,7 +2059,7 @@
         <w:ind w:left="1260" w:hanging="420"/>
       </w:pPr>
     </w:lvl>
-    <w:lvl w:ilvl="3" w:tplc="254AD4AE">
+    <w:lvl w:ilvl="3" w:tplc="B6E280CE">
       <w:start w:val="1"/>
       <w:numFmt w:val="decimal"/>
       <w:lvlText w:val="%4."/>
@@ -1226,7 +2068,7 @@
         <w:ind w:left="1680" w:hanging="420"/>
       </w:pPr>
     </w:lvl>
-    <w:lvl w:ilvl="4" w:tplc="8F867F86">
+    <w:lvl w:ilvl="4" w:tplc="FDA8B702">
       <w:start w:val="1"/>
       <w:numFmt w:val="lowerLetter"/>
       <w:lvlText w:val="%5."/>
@@ -1235,7 +2077,7 @@
         <w:ind w:left="2100" w:hanging="420"/>
       </w:pPr>
     </w:lvl>
-    <w:lvl w:ilvl="5" w:tplc="A360025A">
+    <w:lvl w:ilvl="5" w:tplc="6E66A26E">
       <w:start w:val="1"/>
       <w:numFmt w:val="lowerRoman"/>
       <w:lvlText w:val="%6."/>
@@ -1244,7 +2086,7 @@
         <w:ind w:left="2520" w:hanging="420"/>
       </w:pPr>
     </w:lvl>
-    <w:lvl w:ilvl="6" w:tplc="8206AFD8">
+    <w:lvl w:ilvl="6" w:tplc="C3E6C502">
       <w:start w:val="1"/>
       <w:numFmt w:val="decimal"/>
       <w:lvlText w:val="%7."/>
@@ -1253,7 +2095,7 @@
         <w:ind w:left="2940" w:hanging="420"/>
       </w:pPr>
     </w:lvl>
-    <w:lvl w:ilvl="7" w:tplc="6FF810B0">
+    <w:lvl w:ilvl="7" w:tplc="71EE2E94">
       <w:start w:val="1"/>
       <w:numFmt w:val="lowerLetter"/>
       <w:lvlText w:val="%8."/>
@@ -1262,7 +2104,7 @@
         <w:ind w:left="3360" w:hanging="420"/>
       </w:pPr>
     </w:lvl>
-    <w:lvl w:ilvl="8" w:tplc="763A2FA2">
+    <w:lvl w:ilvl="8" w:tplc="6964B4B4">
       <w:start w:val="1"/>
       <w:numFmt w:val="lowerRoman"/>
       <w:lvlText w:val="%9."/>
@@ -1272,7 +2114,7 @@
       </w:pPr>
     </w:lvl>
   </w:abstractNum>
-  <w:num w:numId="1" w16cid:durableId="829830528">
+  <w:num w:numId="1" w16cid:durableId="716470543">
     <w:abstractNumId w:val="0"/>
   </w:num>
 </w:numbering>
@@ -1705,6 +2547,7 @@
     <w:basedOn w:val="Normal"/>
     <w:uiPriority w:val="34"/>
     <w:qFormat/>
+    <w:rsid w:val="0082379A"/>
     <w:pPr>
       <w:ind w:firstLineChars="200" w:firstLine="420"/>
     </w:pPr>

--- a/Project.docx
+++ b/Project.docx
@@ -427,25 +427,7 @@
           <w:szCs w:val="28"/>
           <w:lang w:val="en-US"/>
         </w:rPr>
-        <w:t xml:space="preserve">In the Fisher’s Linear Discriminant Classifier Training and Support Vector Machine Classifier Training, we used a dataset from the website UCI Machine Learning Repository: banknote authentication Data Set. The dataset we chose is </w:t>
-      </w:r>
-      <w:r>
-        <w:rPr>
-          <w:rFonts w:ascii="Arial" w:eastAsia="Arial" w:hAnsi="Arial" w:cs="Arial"/>
-          <w:sz w:val="28"/>
-          <w:szCs w:val="28"/>
-          <w:lang w:val="en-US"/>
-        </w:rPr>
-        <w:t>banknote</w:t>
-      </w:r>
-      <w:r>
-        <w:rPr>
-          <w:rFonts w:ascii="Arial" w:eastAsia="Arial" w:hAnsi="Arial" w:cs="Arial"/>
-          <w:sz w:val="28"/>
-          <w:szCs w:val="28"/>
-          <w:lang w:val="en-US"/>
-        </w:rPr>
-        <w:t xml:space="preserve"> authentication.</w:t>
+        <w:t>In the Fisher’s Linear Discriminant Classifier Training and Support Vector Machine Classifier Training, we used a dataset from the website UCI Machine Learning Repository: banknote authentication Data Set. The dataset we chose is banknote authentication.</w:t>
       </w:r>
     </w:p>
     <w:p>
@@ -481,16 +463,16 @@
           <w:szCs w:val="28"/>
           <w:lang w:val="en-US"/>
         </w:rPr>
-        <w:t>the dataset</w:t>
-      </w:r>
-      <w:r>
-        <w:rPr>
-          <w:rFonts w:ascii="Arial" w:eastAsia="Arial" w:hAnsi="Arial" w:cs="Arial"/>
-          <w:sz w:val="28"/>
-          <w:szCs w:val="28"/>
-          <w:lang w:val="en-US"/>
-        </w:rPr>
-        <w:t xml:space="preserve"> is Volker Lohweg (University of Applied Sciences, Ostwestfalen-Lippe, volker.lohweg '@' hs-owl.de).</w:t>
+        <w:t xml:space="preserve">the </w:t>
+      </w:r>
+      <w:r>
+        <w:rPr>
+          <w:rFonts w:ascii="Arial" w:eastAsia="Arial" w:hAnsi="Arial" w:cs="Arial"/>
+          <w:sz w:val="28"/>
+          <w:szCs w:val="28"/>
+          <w:lang w:val="en-US"/>
+        </w:rPr>
+        <w:t>dataset is Volker Lohweg (University of Applied Sciences, Ostwestfalen-Lippe, volker.lohweg '@' hs-owl.de).</w:t>
       </w:r>
     </w:p>
     <w:p>
@@ -542,36 +524,8 @@
           <w:szCs w:val="28"/>
           <w:lang w:val="en-US"/>
         </w:rPr>
-        <w:t xml:space="preserve">The data received by UCI Machine Learning Repository is </w:t>
-      </w:r>
-      <w:r>
-        <w:rPr>
-          <w:rFonts w:ascii="Arial" w:eastAsia="Arial" w:hAnsi="Arial" w:cs="Arial"/>
-          <w:sz w:val="28"/>
-          <w:szCs w:val="28"/>
-          <w:lang w:val="en-US"/>
-        </w:rPr>
-        <w:t>August</w:t>
-      </w:r>
-      <w:r>
-        <w:rPr>
-          <w:rFonts w:ascii="Arial" w:eastAsia="Arial" w:hAnsi="Arial" w:cs="Arial"/>
-          <w:sz w:val="28"/>
-          <w:szCs w:val="28"/>
-          <w:lang w:val="en-US"/>
-        </w:rPr>
-        <w:t xml:space="preserve"> 2012.</w:t>
-      </w:r>
-    </w:p>
-    <w:p>
-      <w:pPr>
-        <w:rPr>
-          <w:rFonts w:ascii="Arial" w:eastAsia="Arial" w:hAnsi="Arial" w:cs="Arial"/>
-          <w:sz w:val="32"/>
-          <w:szCs w:val="32"/>
-          <w:lang w:val="en-US"/>
-        </w:rPr>
-      </w:pPr>
+        <w:t>The data received by UCI Machine Learning Repository is August 2012.</w:t>
+      </w:r>
     </w:p>
     <w:p>
       <w:pPr>
@@ -588,7 +542,6 @@
         <w:rPr>
           <w:rFonts w:ascii="Arial" w:eastAsia="Arial" w:hAnsi="Arial" w:cs="Arial"/>
           <w:b/>
-          <w:bCs/>
           <w:sz w:val="40"/>
           <w:szCs w:val="40"/>
           <w:lang w:val="en-US"/>
@@ -610,25 +563,34 @@
           <w:szCs w:val="28"/>
           <w:lang w:val="en-US"/>
         </w:rPr>
-        <w:t>his dataset</w:t>
-      </w:r>
-      <w:r>
-        <w:rPr>
-          <w:rFonts w:ascii="Arial" w:eastAsia="Arial" w:hAnsi="Arial" w:cs="Arial"/>
-          <w:sz w:val="28"/>
-          <w:szCs w:val="28"/>
-          <w:lang w:val="en-US"/>
-        </w:rPr>
-        <w:t xml:space="preserve"> contains f</w:t>
-      </w:r>
-      <w:r>
-        <w:rPr>
-          <w:rFonts w:ascii="Arial" w:eastAsia="Arial" w:hAnsi="Arial" w:cs="Arial"/>
-          <w:sz w:val="28"/>
-          <w:szCs w:val="28"/>
-          <w:lang w:val="en-US"/>
-        </w:rPr>
-        <w:t xml:space="preserve">ive </w:t>
+        <w:t>his</w:t>
+      </w:r>
+      <w:r>
+        <w:rPr>
+          <w:rFonts w:ascii="Arial" w:eastAsia="Arial" w:hAnsi="Arial" w:cs="Arial"/>
+          <w:sz w:val="28"/>
+          <w:szCs w:val="28"/>
+          <w:lang w:val="en-US"/>
+        </w:rPr>
+        <w:t xml:space="preserve"> dataset contains f</w:t>
+      </w:r>
+      <w:r>
+        <w:rPr>
+          <w:rFonts w:ascii="Arial" w:eastAsia="Arial" w:hAnsi="Arial" w:cs="Arial"/>
+          <w:sz w:val="28"/>
+          <w:szCs w:val="28"/>
+          <w:lang w:val="en-US"/>
+        </w:rPr>
+        <w:t>ive</w:t>
+      </w:r>
+      <w:r>
+        <w:rPr>
+          <w:rFonts w:ascii="Arial" w:eastAsia="Arial" w:hAnsi="Arial" w:cs="Arial"/>
+          <w:sz w:val="28"/>
+          <w:szCs w:val="28"/>
+          <w:lang w:val="en-US"/>
+        </w:rPr>
+        <w:t xml:space="preserve"> </w:t>
       </w:r>
       <w:r>
         <w:rPr>
@@ -655,7 +617,6 @@
         <w:rPr>
           <w:rFonts w:ascii="Arial" w:eastAsia="Arial" w:hAnsi="Arial" w:cs="Arial"/>
           <w:b/>
-          <w:bCs/>
           <w:sz w:val="40"/>
           <w:szCs w:val="40"/>
           <w:lang w:val="en-US"/>
@@ -686,7 +647,6 @@
         <w:rPr>
           <w:rFonts w:ascii="Arial" w:eastAsia="Arial" w:hAnsi="Arial" w:cs="Arial"/>
           <w:b/>
-          <w:bCs/>
           <w:sz w:val="40"/>
           <w:szCs w:val="40"/>
           <w:lang w:val="en-US"/>
@@ -717,7 +677,6 @@
         <w:rPr>
           <w:rFonts w:ascii="Arial" w:eastAsia="Arial" w:hAnsi="Arial" w:cs="Arial"/>
           <w:b/>
-          <w:bCs/>
           <w:sz w:val="40"/>
           <w:szCs w:val="40"/>
           <w:lang w:val="en-US"/>
@@ -739,7 +698,6 @@
         <w:rPr>
           <w:rFonts w:ascii="Arial" w:eastAsia="Arial" w:hAnsi="Arial" w:cs="Arial"/>
           <w:b/>
-          <w:bCs/>
           <w:sz w:val="40"/>
           <w:szCs w:val="40"/>
           <w:lang w:val="en-US"/>
@@ -770,7 +728,6 @@
         <w:rPr>
           <w:rFonts w:ascii="Arial" w:eastAsia="Arial" w:hAnsi="Arial" w:cs="Arial"/>
           <w:b/>
-          <w:bCs/>
           <w:sz w:val="40"/>
           <w:szCs w:val="40"/>
           <w:lang w:val="en-US"/>
@@ -1045,16 +1002,6 @@
       <w:pPr>
         <w:rPr>
           <w:rFonts w:ascii="Arial" w:eastAsia="Arial" w:hAnsi="Arial" w:cs="Arial"/>
-          <w:sz w:val="32"/>
-          <w:szCs w:val="32"/>
-          <w:lang w:val="en-US"/>
-        </w:rPr>
-      </w:pPr>
-    </w:p>
-    <w:p>
-      <w:pPr>
-        <w:rPr>
-          <w:rFonts w:ascii="Arial" w:eastAsia="Arial" w:hAnsi="Arial" w:cs="Arial"/>
           <w:lang w:val="en-US"/>
         </w:rPr>
       </w:pPr>
@@ -1077,6 +1024,63 @@
           <w:lang w:val="en-US"/>
         </w:rPr>
       </w:pPr>
+    </w:p>
+    <w:p>
+      <w:pPr>
+        <w:rPr>
+          <w:rFonts w:ascii="Arial" w:eastAsia="Arial" w:hAnsi="Arial" w:cs="Arial"/>
+          <w:sz w:val="28"/>
+          <w:szCs w:val="28"/>
+          <w:lang w:val="en-US"/>
+        </w:rPr>
+      </w:pPr>
+      <w:r>
+        <w:rPr>
+          <w:rFonts w:ascii="Arial" w:eastAsia="Arial" w:hAnsi="Arial" w:cs="Arial"/>
+          <w:sz w:val="28"/>
+          <w:szCs w:val="28"/>
+          <w:lang w:val="en-US"/>
+        </w:rPr>
+        <w:t>The fisher’s linear discriminant classification method projects high-dimensional data points onto a line. This line has the characteristics that the distance between the means of two classes is maximized while the variance within each class. Once the optimal line is created, the algorithm performs the classification in this one-dimensional space.</w:t>
+      </w:r>
+    </w:p>
+    <w:p>
+      <w:pPr>
+        <w:rPr>
+          <w:rFonts w:ascii="Arial" w:eastAsia="Arial" w:hAnsi="Arial" w:cs="Arial"/>
+          <w:sz w:val="28"/>
+          <w:szCs w:val="28"/>
+          <w:lang w:val="en-US"/>
+        </w:rPr>
+      </w:pPr>
+    </w:p>
+    <w:p>
+      <w:pPr>
+        <w:rPr>
+          <w:rFonts w:ascii="Arial" w:eastAsia="Arial" w:hAnsi="Arial" w:cs="Arial"/>
+          <w:sz w:val="28"/>
+          <w:szCs w:val="28"/>
+          <w:lang w:val="en-US"/>
+        </w:rPr>
+      </w:pPr>
+      <w:r>
+        <w:rPr>
+          <w:rFonts w:ascii="Arial" w:eastAsia="Arial" w:hAnsi="Arial" w:cs="Arial"/>
+          <w:sz w:val="28"/>
+          <w:szCs w:val="28"/>
+          <w:lang w:val="en-US"/>
+        </w:rPr>
+        <w:t xml:space="preserve">Here are the following steps we used to implement fisher’s linear discriminant </w:t>
+      </w:r>
+      <w:r>
+        <w:rPr>
+          <w:rFonts w:ascii="Arial" w:eastAsia="Arial" w:hAnsi="Arial" w:cs="Arial"/>
+          <w:sz w:val="28"/>
+          <w:szCs w:val="28"/>
+          <w:lang w:val="en-US"/>
+        </w:rPr>
+        <w:t xml:space="preserve">classifier using SK-learn library: </w:t>
+      </w:r>
     </w:p>
     <w:p>
       <w:pPr>
@@ -1109,7 +1113,34 @@
           <w:szCs w:val="28"/>
           <w:lang w:val="en-US"/>
         </w:rPr>
-        <w:t xml:space="preserve"> and save t</w:t>
+        <w:t xml:space="preserve"> and save </w:t>
+      </w:r>
+      <w:r>
+        <w:rPr>
+          <w:rFonts w:ascii="Arial" w:eastAsia="Arial" w:hAnsi="Arial" w:cs="Arial"/>
+          <w:sz w:val="28"/>
+          <w:szCs w:val="28"/>
+          <w:lang w:val="en-US"/>
+        </w:rPr>
+        <w:t>it</w:t>
+      </w:r>
+      <w:r>
+        <w:rPr>
+          <w:rFonts w:ascii="Arial" w:eastAsia="Arial" w:hAnsi="Arial" w:cs="Arial"/>
+          <w:sz w:val="28"/>
+          <w:szCs w:val="28"/>
+          <w:lang w:val="en-US"/>
+        </w:rPr>
+        <w:t xml:space="preserve"> in a 1372 </w:t>
+      </w:r>
+      <w:r>
+        <w:rPr>
+          <w:rFonts w:ascii="Arial" w:eastAsia="Arial" w:hAnsi="Arial" w:cs="Arial"/>
+          <w:sz w:val="28"/>
+          <w:szCs w:val="28"/>
+          <w:lang w:val="en-US"/>
+        </w:rPr>
+        <w:t>by 5 matrix.</w:t>
       </w:r>
     </w:p>
     <w:p>
@@ -1134,7 +1165,25 @@
           <w:szCs w:val="28"/>
           <w:lang w:val="en-US"/>
         </w:rPr>
-        <w:t>Split data rows into two groups: Training data</w:t>
+        <w:t xml:space="preserve">Split data rows into two groups: </w:t>
+      </w:r>
+      <w:r>
+        <w:rPr>
+          <w:rFonts w:ascii="Arial" w:eastAsia="Arial" w:hAnsi="Arial" w:cs="Arial"/>
+          <w:sz w:val="28"/>
+          <w:szCs w:val="28"/>
+          <w:lang w:val="en-US"/>
+        </w:rPr>
+        <w:t xml:space="preserve">1029 </w:t>
+      </w:r>
+      <w:r>
+        <w:rPr>
+          <w:rFonts w:ascii="Arial" w:eastAsia="Arial" w:hAnsi="Arial" w:cs="Arial"/>
+          <w:sz w:val="28"/>
+          <w:szCs w:val="28"/>
+          <w:lang w:val="en-US"/>
+        </w:rPr>
+        <w:t>Training data</w:t>
       </w:r>
       <w:r>
         <w:rPr>
@@ -1152,7 +1201,25 @@
           <w:szCs w:val="28"/>
           <w:lang w:val="en-US"/>
         </w:rPr>
-        <w:t>(75%) and Testing data</w:t>
+        <w:t xml:space="preserve">(75%) and </w:t>
+      </w:r>
+      <w:r>
+        <w:rPr>
+          <w:rFonts w:ascii="Arial" w:eastAsia="Arial" w:hAnsi="Arial" w:cs="Arial"/>
+          <w:sz w:val="28"/>
+          <w:szCs w:val="28"/>
+          <w:lang w:val="en-US"/>
+        </w:rPr>
+        <w:t xml:space="preserve">343 </w:t>
+      </w:r>
+      <w:r>
+        <w:rPr>
+          <w:rFonts w:ascii="Arial" w:eastAsia="Arial" w:hAnsi="Arial" w:cs="Arial"/>
+          <w:sz w:val="28"/>
+          <w:szCs w:val="28"/>
+          <w:lang w:val="en-US"/>
+        </w:rPr>
+        <w:t>Testing data</w:t>
       </w:r>
       <w:r>
         <w:rPr>
@@ -1333,13 +1400,162 @@
           <w:szCs w:val="28"/>
           <w:lang w:val="en-US"/>
         </w:rPr>
-        <w:t>Use the python time</w:t>
-      </w:r>
-      <w:r>
-        <w:rPr>
-          <w:rFonts w:ascii="Arial" w:eastAsia="Arial" w:hAnsi="Arial" w:cs="Arial"/>
-          <w:sz w:val="28"/>
-          <w:szCs w:val="28"/>
+        <w:t xml:space="preserve">Use the </w:t>
+      </w:r>
+      <w:r>
+        <w:rPr>
+          <w:rFonts w:ascii="Arial" w:eastAsia="Arial" w:hAnsi="Arial" w:cs="Arial"/>
+          <w:sz w:val="28"/>
+          <w:szCs w:val="28"/>
+          <w:lang w:val="en-US"/>
+        </w:rPr>
+        <w:t xml:space="preserve">timer method </w:t>
+      </w:r>
+      <w:r>
+        <w:rPr>
+          <w:rFonts w:ascii="Arial" w:eastAsia="Arial" w:hAnsi="Arial" w:cs="Arial"/>
+          <w:sz w:val="28"/>
+          <w:szCs w:val="28"/>
+          <w:lang w:val="en-US"/>
+        </w:rPr>
+        <w:t xml:space="preserve">imported from </w:t>
+      </w:r>
+      <w:r>
+        <w:rPr>
+          <w:rFonts w:ascii="Arial" w:eastAsia="Arial" w:hAnsi="Arial" w:cs="Arial"/>
+          <w:sz w:val="28"/>
+          <w:szCs w:val="28"/>
+          <w:lang w:val="en-US"/>
+        </w:rPr>
+        <w:t>timeit library</w:t>
+      </w:r>
+      <w:r>
+        <w:rPr>
+          <w:rFonts w:ascii="Arial" w:eastAsia="Arial" w:hAnsi="Arial" w:cs="Arial"/>
+          <w:sz w:val="28"/>
+          <w:szCs w:val="28"/>
+          <w:lang w:val="en-US"/>
+        </w:rPr>
+        <w:t xml:space="preserve"> to record the computation time for training and testing period.</w:t>
+      </w:r>
+    </w:p>
+    <w:p>
+      <w:pPr>
+        <w:rPr>
+          <w:rFonts w:ascii="Arial" w:eastAsia="Arial" w:hAnsi="Arial" w:cs="Arial"/>
+          <w:sz w:val="32"/>
+          <w:szCs w:val="32"/>
+          <w:lang w:val="en-US"/>
+        </w:rPr>
+      </w:pPr>
+    </w:p>
+    <w:p>
+      <w:pPr>
+        <w:rPr>
+          <w:rFonts w:ascii="Arial" w:eastAsia="Arial" w:hAnsi="Arial" w:cs="Arial"/>
+          <w:sz w:val="32"/>
+          <w:szCs w:val="32"/>
+          <w:lang w:val="en-US"/>
+        </w:rPr>
+      </w:pPr>
+      <w:r>
+        <w:rPr>
+          <w:rFonts w:ascii="Arial" w:eastAsia="Arial" w:hAnsi="Arial" w:cs="Arial"/>
+          <w:sz w:val="32"/>
+          <w:szCs w:val="32"/>
+          <w:lang w:val="en-US"/>
+        </w:rPr>
+        <w:t>Classifier 2:</w:t>
+      </w:r>
+      <w:r>
+        <w:rPr>
+          <w:rFonts w:ascii="Arial" w:eastAsia="Arial" w:hAnsi="Arial" w:cs="Arial"/>
+          <w:sz w:val="32"/>
+          <w:szCs w:val="32"/>
+          <w:lang w:val="en-US"/>
+        </w:rPr>
+        <w:t xml:space="preserve"> Support</w:t>
+      </w:r>
+      <w:r>
+        <w:rPr>
+          <w:rFonts w:ascii="Arial" w:eastAsia="Arial" w:hAnsi="Arial" w:cs="Arial"/>
+          <w:sz w:val="32"/>
+          <w:szCs w:val="32"/>
+          <w:lang w:val="en-US"/>
+        </w:rPr>
+        <w:t xml:space="preserve"> Vector Machine</w:t>
+      </w:r>
+    </w:p>
+    <w:p>
+      <w:pPr>
+        <w:rPr>
+          <w:rFonts w:ascii="Arial" w:eastAsia="Arial" w:hAnsi="Arial" w:cs="Arial"/>
+          <w:sz w:val="32"/>
+          <w:szCs w:val="32"/>
+          <w:lang w:val="en-US"/>
+        </w:rPr>
+      </w:pPr>
+    </w:p>
+    <w:p>
+      <w:pPr>
+        <w:rPr>
+          <w:rFonts w:ascii="Arial" w:eastAsia="Arial" w:hAnsi="Arial" w:cs="Arial"/>
+          <w:sz w:val="32"/>
+          <w:szCs w:val="32"/>
+          <w:lang w:val="en-US"/>
+        </w:rPr>
+      </w:pPr>
+      <w:r>
+        <w:rPr>
+          <w:rFonts w:ascii="Arial" w:eastAsia="Arial" w:hAnsi="Arial" w:cs="Arial"/>
+          <w:sz w:val="32"/>
+          <w:szCs w:val="32"/>
+          <w:lang w:val="en-US"/>
+        </w:rPr>
+        <w:t>1.</w:t>
+      </w:r>
+      <w:r>
+        <w:rPr>
+          <w:rFonts w:ascii="Arial" w:eastAsia="Arial" w:hAnsi="Arial" w:cs="Arial"/>
+          <w:sz w:val="32"/>
+          <w:szCs w:val="32"/>
+          <w:lang w:val="en-US"/>
+        </w:rPr>
+        <w:t xml:space="preserve">In the code, we </w:t>
+      </w:r>
+    </w:p>
+    <w:p>
+      <w:pPr>
+        <w:rPr>
+          <w:rFonts w:ascii="Arial" w:eastAsia="Arial" w:hAnsi="Arial" w:cs="Arial"/>
+          <w:sz w:val="32"/>
+          <w:szCs w:val="32"/>
+          <w:lang w:val="en-US"/>
+        </w:rPr>
+      </w:pPr>
+      <w:r>
+        <w:rPr>
+          <w:rFonts w:ascii="Arial" w:eastAsia="Arial" w:hAnsi="Arial" w:cs="Arial"/>
+          <w:sz w:val="32"/>
+          <w:szCs w:val="32"/>
+          <w:lang w:val="en-US"/>
+        </w:rPr>
+        <w:t>T</w:t>
+      </w:r>
+      <w:r>
+        <w:rPr>
+          <w:rFonts w:ascii="Arial" w:eastAsia="Arial" w:hAnsi="Arial" w:cs="Arial"/>
+          <w:sz w:val="32"/>
+          <w:szCs w:val="32"/>
+          <w:lang w:val="en-US"/>
+        </w:rPr>
+        <w:t>he</w:t>
+      </w:r>
+      <w:r>
+        <w:rPr>
+          <w:rFonts w:ascii="Arial" w:eastAsia="Arial" w:hAnsi="Arial" w:cs="Arial"/>
+          <w:sz w:val="32"/>
+          <w:szCs w:val="32"/>
           <w:lang w:val="en-US"/>
         </w:rPr>
         <w:t xml:space="preserve"> </w:t>
@@ -1347,164 +1563,11 @@
       <w:r>
         <w:rPr>
           <w:rFonts w:ascii="Arial" w:eastAsia="Arial" w:hAnsi="Arial" w:cs="Arial"/>
-          <w:sz w:val="28"/>
-          <w:szCs w:val="28"/>
-          <w:lang w:val="en-US"/>
-        </w:rPr>
-        <w:t>() method to record the computation time for training and testing period.</w:t>
-      </w:r>
-    </w:p>
-    <w:p>
-      <w:pPr>
-        <w:rPr>
-          <w:rFonts w:ascii="Arial" w:eastAsia="Arial" w:hAnsi="Arial" w:cs="Arial"/>
-          <w:sz w:val="32"/>
-          <w:szCs w:val="32"/>
-          <w:lang w:val="en-US"/>
-        </w:rPr>
-      </w:pPr>
-    </w:p>
-    <w:p>
-      <w:pPr>
-        <w:rPr>
-          <w:rFonts w:ascii="Arial" w:eastAsia="Arial" w:hAnsi="Arial" w:cs="Arial"/>
-          <w:sz w:val="32"/>
-          <w:szCs w:val="32"/>
-          <w:lang w:val="en-US"/>
-        </w:rPr>
-      </w:pPr>
-    </w:p>
-    <w:p>
-      <w:pPr>
-        <w:rPr>
-          <w:rFonts w:ascii="Arial" w:eastAsia="Arial" w:hAnsi="Arial" w:cs="Arial"/>
-          <w:sz w:val="32"/>
-          <w:szCs w:val="32"/>
-          <w:lang w:val="en-US"/>
-        </w:rPr>
-      </w:pPr>
-    </w:p>
-    <w:p>
-      <w:pPr>
-        <w:rPr>
-          <w:rFonts w:ascii="Arial" w:eastAsia="Arial" w:hAnsi="Arial" w:cs="Arial"/>
-          <w:sz w:val="32"/>
-          <w:szCs w:val="32"/>
-          <w:lang w:val="en-US"/>
-        </w:rPr>
-      </w:pPr>
-    </w:p>
-    <w:p>
-      <w:pPr>
-        <w:rPr>
-          <w:rFonts w:ascii="Arial" w:eastAsia="Arial" w:hAnsi="Arial" w:cs="Arial"/>
-          <w:sz w:val="32"/>
-          <w:szCs w:val="32"/>
-          <w:lang w:val="en-US"/>
-        </w:rPr>
-      </w:pPr>
-    </w:p>
-    <w:p>
-      <w:pPr>
-        <w:rPr>
-          <w:rFonts w:ascii="Arial" w:eastAsia="Arial" w:hAnsi="Arial" w:cs="Arial"/>
-          <w:sz w:val="32"/>
-          <w:szCs w:val="32"/>
-          <w:lang w:val="en-US"/>
-        </w:rPr>
-      </w:pPr>
-    </w:p>
-    <w:p>
-      <w:pPr>
-        <w:rPr>
-          <w:rFonts w:ascii="Arial" w:eastAsia="Arial" w:hAnsi="Arial" w:cs="Arial"/>
-          <w:sz w:val="32"/>
-          <w:szCs w:val="32"/>
-          <w:lang w:val="en-US"/>
-        </w:rPr>
-      </w:pPr>
-      <w:r>
-        <w:rPr>
-          <w:rFonts w:ascii="Arial" w:eastAsia="Arial" w:hAnsi="Arial" w:cs="Arial"/>
-          <w:sz w:val="32"/>
-          <w:szCs w:val="32"/>
-          <w:lang w:val="en-US"/>
-        </w:rPr>
-        <w:t>Classifier 2:</w:t>
-      </w:r>
-      <w:r>
-        <w:rPr>
-          <w:rFonts w:ascii="Arial" w:eastAsia="Arial" w:hAnsi="Arial" w:cs="Arial"/>
-          <w:sz w:val="32"/>
-          <w:szCs w:val="32"/>
-          <w:lang w:val="en-US"/>
-        </w:rPr>
-        <w:t xml:space="preserve"> Support</w:t>
-      </w:r>
-      <w:r>
-        <w:rPr>
-          <w:rFonts w:ascii="Arial" w:eastAsia="Arial" w:hAnsi="Arial" w:cs="Arial"/>
-          <w:sz w:val="32"/>
-          <w:szCs w:val="32"/>
-          <w:lang w:val="en-US"/>
-        </w:rPr>
-        <w:t xml:space="preserve"> Vector Machine</w:t>
-      </w:r>
-    </w:p>
-    <w:p>
-      <w:pPr>
-        <w:rPr>
-          <w:rFonts w:ascii="Arial" w:eastAsia="Arial" w:hAnsi="Arial" w:cs="Arial"/>
-          <w:sz w:val="32"/>
-          <w:szCs w:val="32"/>
-          <w:lang w:val="en-US"/>
-        </w:rPr>
-      </w:pPr>
-    </w:p>
-    <w:p>
-      <w:pPr>
-        <w:rPr>
-          <w:rFonts w:ascii="Arial" w:eastAsia="Arial" w:hAnsi="Arial" w:cs="Arial"/>
-          <w:sz w:val="32"/>
-          <w:szCs w:val="32"/>
-          <w:lang w:val="en-US"/>
-        </w:rPr>
-      </w:pPr>
-      <w:r>
-        <w:rPr>
-          <w:rFonts w:ascii="Arial" w:eastAsia="Arial" w:hAnsi="Arial" w:cs="Arial"/>
-          <w:sz w:val="32"/>
-          <w:szCs w:val="32"/>
-          <w:lang w:val="en-US"/>
-        </w:rPr>
-        <w:t>1.</w:t>
-      </w:r>
-      <w:r>
-        <w:rPr>
-          <w:rFonts w:ascii="Arial" w:eastAsia="Arial" w:hAnsi="Arial" w:cs="Arial"/>
-          <w:sz w:val="32"/>
-          <w:szCs w:val="32"/>
-          <w:lang w:val="en-US"/>
-        </w:rPr>
-        <w:t xml:space="preserve">In the </w:t>
-      </w:r>
-      <w:r>
-        <w:rPr>
-          <w:rFonts w:ascii="Arial" w:eastAsia="Arial" w:hAnsi="Arial" w:cs="Arial"/>
-          <w:sz w:val="32"/>
-          <w:szCs w:val="32"/>
-          <w:lang w:val="en-US"/>
-        </w:rPr>
-        <w:t>code</w:t>
-      </w:r>
-      <w:r>
-        <w:rPr>
-          <w:rFonts w:ascii="Arial" w:eastAsia="Arial" w:hAnsi="Arial" w:cs="Arial"/>
-          <w:sz w:val="32"/>
-          <w:szCs w:val="32"/>
-          <w:lang w:val="en-US"/>
-        </w:rPr>
-        <w:t>, we used</w:t>
+          <w:sz w:val="32"/>
+          <w:szCs w:val="32"/>
+          <w:lang w:val="en-US"/>
+        </w:rPr>
+        <w:t>support vector machine algorithm</w:t>
       </w:r>
       <w:r>
         <w:rPr>
@@ -1522,79 +1585,142 @@
           <w:szCs w:val="32"/>
           <w:lang w:val="en-US"/>
         </w:rPr>
-        <w:t>SK-</w:t>
-      </w:r>
-      <w:r>
-        <w:rPr>
-          <w:rFonts w:ascii="Arial" w:eastAsia="Arial" w:hAnsi="Arial" w:cs="Arial"/>
-          <w:sz w:val="32"/>
-          <w:szCs w:val="32"/>
-          <w:lang w:val="en-US"/>
-        </w:rPr>
-        <w:t>learn build in training method</w:t>
-      </w:r>
-      <w:r>
-        <w:rPr>
-          <w:rFonts w:ascii="Arial" w:eastAsia="Arial" w:hAnsi="Arial" w:cs="Arial"/>
-          <w:sz w:val="32"/>
-          <w:szCs w:val="32"/>
-          <w:lang w:val="en-US"/>
-        </w:rPr>
-        <w:t>(svm.</w:t>
-      </w:r>
-      <w:r>
-        <w:rPr>
-          <w:rFonts w:ascii="Arial" w:eastAsia="Arial" w:hAnsi="Arial" w:cs="Arial"/>
-          <w:sz w:val="32"/>
-          <w:szCs w:val="32"/>
-          <w:lang w:val="en-US"/>
-        </w:rPr>
-        <w:t>SVC</w:t>
-      </w:r>
-      <w:r>
-        <w:rPr>
-          <w:rFonts w:ascii="Arial" w:eastAsia="Arial" w:hAnsi="Arial" w:cs="Arial"/>
-          <w:sz w:val="32"/>
-          <w:szCs w:val="32"/>
-          <w:lang w:val="en-US"/>
-        </w:rPr>
-        <w:t>(kernel</w:t>
-      </w:r>
-      <w:r>
-        <w:rPr>
-          <w:rFonts w:ascii="Arial" w:eastAsia="Arial" w:hAnsi="Arial" w:cs="Arial"/>
-          <w:sz w:val="32"/>
-          <w:szCs w:val="32"/>
-          <w:lang w:val="en-US"/>
-        </w:rPr>
-        <w:t>=</w:t>
-      </w:r>
-      <w:r>
-        <w:rPr>
-          <w:rFonts w:ascii="Arial" w:eastAsia="Arial" w:hAnsi="Arial" w:cs="Arial"/>
-          <w:sz w:val="32"/>
-          <w:szCs w:val="32"/>
-          <w:lang w:val="en-US"/>
-        </w:rPr>
-        <w:t xml:space="preserve">’linear’)) to </w:t>
-      </w:r>
-      <w:r>
-        <w:rPr>
-          <w:rFonts w:ascii="Arial" w:eastAsia="Arial" w:hAnsi="Arial" w:cs="Arial"/>
-          <w:sz w:val="32"/>
-          <w:szCs w:val="32"/>
-          <w:lang w:val="en-US"/>
-        </w:rPr>
-        <w:t xml:space="preserve">create a linear </w:t>
-      </w:r>
-      <w:r>
-        <w:rPr>
-          <w:rFonts w:ascii="Arial" w:eastAsia="Arial" w:hAnsi="Arial" w:cs="Arial"/>
-          <w:sz w:val="32"/>
-          <w:szCs w:val="32"/>
-          <w:lang w:val="en-US"/>
-        </w:rPr>
-        <w:t>support vector machine</w:t>
+        <w:t>looks</w:t>
+      </w:r>
+      <w:r>
+        <w:rPr>
+          <w:rFonts w:ascii="Arial" w:eastAsia="Arial" w:hAnsi="Arial" w:cs="Arial"/>
+          <w:sz w:val="32"/>
+          <w:szCs w:val="32"/>
+          <w:lang w:val="en-US"/>
+        </w:rPr>
+        <w:t xml:space="preserve"> for the </w:t>
+      </w:r>
+      <w:r>
+        <w:rPr>
+          <w:rFonts w:ascii="Arial" w:eastAsia="Arial" w:hAnsi="Arial" w:cs="Arial"/>
+          <w:sz w:val="32"/>
+          <w:szCs w:val="32"/>
+          <w:lang w:val="en-US"/>
+        </w:rPr>
+        <w:t xml:space="preserve">data </w:t>
+      </w:r>
+      <w:r>
+        <w:rPr>
+          <w:rFonts w:ascii="Arial" w:eastAsia="Arial" w:hAnsi="Arial" w:cs="Arial"/>
+          <w:sz w:val="32"/>
+          <w:szCs w:val="32"/>
+          <w:lang w:val="en-US"/>
+        </w:rPr>
+        <w:t xml:space="preserve">points closest to </w:t>
+      </w:r>
+      <w:r>
+        <w:rPr>
+          <w:rFonts w:ascii="Arial" w:eastAsia="Arial" w:hAnsi="Arial" w:cs="Arial"/>
+          <w:sz w:val="32"/>
+          <w:szCs w:val="32"/>
+          <w:lang w:val="en-US"/>
+        </w:rPr>
+        <w:t xml:space="preserve">both groups. These points are called support vectors. </w:t>
+      </w:r>
+      <w:r>
+        <w:rPr>
+          <w:rFonts w:ascii="Arial" w:eastAsia="Arial" w:hAnsi="Arial" w:cs="Arial"/>
+          <w:sz w:val="32"/>
+          <w:szCs w:val="32"/>
+          <w:lang w:val="en-US"/>
+        </w:rPr>
+        <w:t xml:space="preserve">Then, </w:t>
+      </w:r>
+      <w:r>
+        <w:rPr>
+          <w:rFonts w:ascii="Arial" w:eastAsia="Arial" w:hAnsi="Arial" w:cs="Arial"/>
+          <w:sz w:val="32"/>
+          <w:szCs w:val="32"/>
+          <w:lang w:val="en-US"/>
+        </w:rPr>
+        <w:t>it</w:t>
+      </w:r>
+      <w:r>
+        <w:rPr>
+          <w:rFonts w:ascii="Arial" w:eastAsia="Arial" w:hAnsi="Arial" w:cs="Arial"/>
+          <w:sz w:val="32"/>
+          <w:szCs w:val="32"/>
+          <w:lang w:val="en-US"/>
+        </w:rPr>
+        <w:t xml:space="preserve"> compute</w:t>
+      </w:r>
+      <w:r>
+        <w:rPr>
+          <w:rFonts w:ascii="Arial" w:eastAsia="Arial" w:hAnsi="Arial" w:cs="Arial"/>
+          <w:sz w:val="32"/>
+          <w:szCs w:val="32"/>
+          <w:lang w:val="en-US"/>
+        </w:rPr>
+        <w:t>s</w:t>
+      </w:r>
+      <w:r>
+        <w:rPr>
+          <w:rFonts w:ascii="Arial" w:eastAsia="Arial" w:hAnsi="Arial" w:cs="Arial"/>
+          <w:sz w:val="32"/>
+          <w:szCs w:val="32"/>
+          <w:lang w:val="en-US"/>
+        </w:rPr>
+        <w:t xml:space="preserve"> the distance between each data point</w:t>
+      </w:r>
+      <w:r>
+        <w:rPr>
+          <w:rFonts w:ascii="Arial" w:eastAsia="Arial" w:hAnsi="Arial" w:cs="Arial"/>
+          <w:sz w:val="32"/>
+          <w:szCs w:val="32"/>
+          <w:lang w:val="en-US"/>
+        </w:rPr>
+        <w:t xml:space="preserve">, and </w:t>
+      </w:r>
+      <w:r>
+        <w:rPr>
+          <w:rFonts w:ascii="Arial" w:eastAsia="Arial" w:hAnsi="Arial" w:cs="Arial"/>
+          <w:sz w:val="32"/>
+          <w:szCs w:val="32"/>
+          <w:lang w:val="en-US"/>
+        </w:rPr>
+        <w:t>finds</w:t>
+      </w:r>
+      <w:r>
+        <w:rPr>
+          <w:rFonts w:ascii="Arial" w:eastAsia="Arial" w:hAnsi="Arial" w:cs="Arial"/>
+          <w:sz w:val="32"/>
+          <w:szCs w:val="32"/>
+          <w:lang w:val="en-US"/>
+        </w:rPr>
+        <w:t xml:space="preserve"> the optimal line or hyperplane that </w:t>
+      </w:r>
+      <w:r>
+        <w:rPr>
+          <w:rFonts w:ascii="Arial" w:eastAsia="Arial" w:hAnsi="Arial" w:cs="Arial"/>
+          <w:sz w:val="32"/>
+          <w:szCs w:val="32"/>
+          <w:lang w:val="en-US"/>
+        </w:rPr>
+        <w:t>separates</w:t>
+      </w:r>
+      <w:r>
+        <w:rPr>
+          <w:rFonts w:ascii="Arial" w:eastAsia="Arial" w:hAnsi="Arial" w:cs="Arial"/>
+          <w:sz w:val="32"/>
+          <w:szCs w:val="32"/>
+          <w:lang w:val="en-US"/>
+        </w:rPr>
+        <w:t xml:space="preserve"> </w:t>
+      </w:r>
+      <w:r>
+        <w:rPr>
+          <w:rFonts w:ascii="Arial" w:eastAsia="Arial" w:hAnsi="Arial" w:cs="Arial"/>
+          <w:sz w:val="32"/>
+          <w:szCs w:val="32"/>
+          <w:lang w:val="en-US"/>
+        </w:rPr>
+        <w:t>two classes of data points by their maximized margin</w:t>
       </w:r>
       <w:r>
         <w:rPr>
@@ -1620,56 +1746,275 @@
       <w:pPr>
         <w:rPr>
           <w:rFonts w:ascii="Arial" w:eastAsia="Arial" w:hAnsi="Arial" w:cs="Arial"/>
-          <w:sz w:val="32"/>
-          <w:szCs w:val="32"/>
-          <w:lang w:val="en-US"/>
-        </w:rPr>
-      </w:pPr>
-      <w:r>
-        <w:rPr>
-          <w:rFonts w:ascii="Arial" w:eastAsia="Arial" w:hAnsi="Arial" w:cs="Arial"/>
-          <w:sz w:val="32"/>
-          <w:szCs w:val="32"/>
-          <w:lang w:val="en-US"/>
-        </w:rPr>
-        <w:t xml:space="preserve">2. </w:t>
-      </w:r>
-      <w:r>
-        <w:rPr>
-          <w:rFonts w:ascii="Arial" w:eastAsia="Arial" w:hAnsi="Arial" w:cs="Arial"/>
-          <w:sz w:val="32"/>
-          <w:szCs w:val="32"/>
-          <w:lang w:val="en-US"/>
-        </w:rPr>
-        <w:t>In t</w:t>
-      </w:r>
-      <w:r>
-        <w:rPr>
-          <w:rFonts w:ascii="Arial" w:eastAsia="Arial" w:hAnsi="Arial" w:cs="Arial"/>
-          <w:sz w:val="32"/>
-          <w:szCs w:val="32"/>
-          <w:lang w:val="en-US"/>
-        </w:rPr>
-        <w:t xml:space="preserve">he </w:t>
-      </w:r>
-      <w:r>
-        <w:rPr>
-          <w:rFonts w:ascii="Arial" w:eastAsia="Arial" w:hAnsi="Arial" w:cs="Arial"/>
-          <w:sz w:val="32"/>
-          <w:szCs w:val="32"/>
-          <w:lang w:val="en-US"/>
-        </w:rPr>
-        <w:t>support vector machine algorithm</w:t>
-      </w:r>
-      <w:r>
-        <w:rPr>
-          <w:rFonts w:ascii="Arial" w:eastAsia="Arial" w:hAnsi="Arial" w:cs="Arial"/>
-          <w:sz w:val="32"/>
-          <w:szCs w:val="32"/>
-          <w:lang w:val="en-US"/>
-        </w:rPr>
-        <w:t>,</w:t>
-      </w:r>
+          <w:sz w:val="28"/>
+          <w:szCs w:val="28"/>
+          <w:lang w:val="en-US"/>
+        </w:rPr>
+      </w:pPr>
+      <w:r>
+        <w:rPr>
+          <w:rFonts w:ascii="Arial" w:eastAsia="Arial" w:hAnsi="Arial" w:cs="Arial"/>
+          <w:sz w:val="28"/>
+          <w:szCs w:val="28"/>
+          <w:lang w:val="en-US"/>
+        </w:rPr>
+        <w:t xml:space="preserve">Here are the following steps we used to implement support vector machine classifier using SK-learn library: </w:t>
+      </w:r>
+    </w:p>
+    <w:p>
+      <w:pPr>
+        <w:pStyle w:val="ListParagraph"/>
+        <w:numPr>
+          <w:ilvl w:val="0"/>
+          <w:numId w:val="1"/>
+        </w:numPr>
+        <w:ind w:firstLine="560"/>
+        <w:rPr>
+          <w:rFonts w:ascii="Arial" w:eastAsia="Arial" w:hAnsi="Arial" w:cs="Arial"/>
+          <w:sz w:val="28"/>
+          <w:szCs w:val="28"/>
+          <w:lang w:val="en-US"/>
+        </w:rPr>
+      </w:pPr>
+      <w:r>
+        <w:rPr>
+          <w:rFonts w:ascii="Arial" w:eastAsia="Arial" w:hAnsi="Arial" w:cs="Arial"/>
+          <w:sz w:val="28"/>
+          <w:szCs w:val="28"/>
+          <w:lang w:val="en-US"/>
+        </w:rPr>
+        <w:t>Import data from txt file and save it in a 1372 by 5 matrix.</w:t>
+      </w:r>
+    </w:p>
+    <w:p>
+      <w:pPr>
+        <w:pStyle w:val="ListParagraph"/>
+        <w:numPr>
+          <w:ilvl w:val="0"/>
+          <w:numId w:val="1"/>
+        </w:numPr>
+        <w:ind w:firstLine="560"/>
+        <w:rPr>
+          <w:rFonts w:ascii="Arial" w:eastAsia="Arial" w:hAnsi="Arial" w:cs="Arial"/>
+          <w:sz w:val="28"/>
+          <w:szCs w:val="28"/>
+          <w:lang w:val="en-US"/>
+        </w:rPr>
+      </w:pPr>
+      <w:r>
+        <w:rPr>
+          <w:rFonts w:ascii="Arial" w:eastAsia="Arial" w:hAnsi="Arial" w:cs="Arial"/>
+          <w:sz w:val="28"/>
+          <w:szCs w:val="28"/>
+          <w:lang w:val="en-US"/>
+        </w:rPr>
+        <w:t>Split data rows into two groups: 1029 Training data (75%) and 343 Testing data (25%)</w:t>
+      </w:r>
+    </w:p>
+    <w:p>
+      <w:pPr>
+        <w:pStyle w:val="ListParagraph"/>
+        <w:numPr>
+          <w:ilvl w:val="0"/>
+          <w:numId w:val="1"/>
+        </w:numPr>
+        <w:ind w:firstLine="560"/>
+        <w:rPr>
+          <w:rFonts w:ascii="Arial" w:eastAsia="Arial" w:hAnsi="Arial" w:cs="Arial"/>
+          <w:sz w:val="28"/>
+          <w:szCs w:val="28"/>
+          <w:lang w:val="en-US"/>
+        </w:rPr>
+      </w:pPr>
+      <w:r>
+        <w:rPr>
+          <w:rFonts w:ascii="Arial" w:eastAsia="Arial" w:hAnsi="Arial" w:cs="Arial"/>
+          <w:sz w:val="28"/>
+          <w:szCs w:val="28"/>
+          <w:lang w:val="en-US"/>
+        </w:rPr>
+        <w:t>Split two data groups into four sub-groups: Training data attributes, Training data class, Testing data attributes, and Testing data class</w:t>
+      </w:r>
+    </w:p>
+    <w:p>
+      <w:pPr>
+        <w:pStyle w:val="ListParagraph"/>
+        <w:numPr>
+          <w:ilvl w:val="0"/>
+          <w:numId w:val="1"/>
+        </w:numPr>
+        <w:ind w:firstLine="560"/>
+        <w:rPr>
+          <w:rFonts w:ascii="Arial" w:eastAsia="Arial" w:hAnsi="Arial" w:cs="Arial"/>
+          <w:sz w:val="28"/>
+          <w:szCs w:val="28"/>
+          <w:lang w:val="en-US"/>
+        </w:rPr>
+      </w:pPr>
+      <w:r>
+        <w:rPr>
+          <w:rFonts w:ascii="Arial" w:eastAsia="Arial" w:hAnsi="Arial" w:cs="Arial"/>
+          <w:sz w:val="28"/>
+          <w:szCs w:val="28"/>
+          <w:lang w:val="en-US"/>
+        </w:rPr>
+        <w:t xml:space="preserve">used SK-learn build in training method(svm.SVC(kernel=’linear’)) to create a linear support vector machine.  </w:t>
+      </w:r>
+    </w:p>
+    <w:p>
+      <w:pPr>
+        <w:pStyle w:val="ListParagraph"/>
+        <w:numPr>
+          <w:ilvl w:val="0"/>
+          <w:numId w:val="1"/>
+        </w:numPr>
+        <w:ind w:firstLine="560"/>
+        <w:rPr>
+          <w:rFonts w:ascii="Arial" w:eastAsia="Arial" w:hAnsi="Arial" w:cs="Arial"/>
+          <w:sz w:val="28"/>
+          <w:szCs w:val="28"/>
+          <w:lang w:val="en-US"/>
+        </w:rPr>
+      </w:pPr>
+      <w:r>
+        <w:rPr>
+          <w:rFonts w:ascii="Arial" w:eastAsia="Arial" w:hAnsi="Arial" w:cs="Arial"/>
+          <w:sz w:val="28"/>
+          <w:szCs w:val="28"/>
+          <w:lang w:val="en-US"/>
+        </w:rPr>
+        <w:t>Use SK-learn build-in training method(clf.fit()) to train the classifier.</w:t>
+      </w:r>
+    </w:p>
+    <w:p>
+      <w:pPr>
+        <w:pStyle w:val="ListParagraph"/>
+        <w:numPr>
+          <w:ilvl w:val="0"/>
+          <w:numId w:val="1"/>
+        </w:numPr>
+        <w:ind w:firstLine="560"/>
+        <w:rPr>
+          <w:rFonts w:ascii="Arial" w:eastAsia="Arial" w:hAnsi="Arial" w:cs="Arial"/>
+          <w:sz w:val="28"/>
+          <w:szCs w:val="28"/>
+          <w:lang w:val="en-US"/>
+        </w:rPr>
+      </w:pPr>
+      <w:r>
+        <w:rPr>
+          <w:rFonts w:ascii="Arial" w:eastAsia="Arial" w:hAnsi="Arial" w:cs="Arial"/>
+          <w:sz w:val="28"/>
+          <w:szCs w:val="28"/>
+          <w:lang w:val="en-US"/>
+        </w:rPr>
+        <w:t xml:space="preserve">Use SK-learn build-in testing method(clf.predict()) to test the classifier. </w:t>
+      </w:r>
+    </w:p>
+    <w:p>
+      <w:pPr>
+        <w:pStyle w:val="ListParagraph"/>
+        <w:numPr>
+          <w:ilvl w:val="0"/>
+          <w:numId w:val="1"/>
+        </w:numPr>
+        <w:ind w:firstLine="560"/>
+        <w:rPr>
+          <w:rFonts w:ascii="Arial" w:eastAsia="Arial" w:hAnsi="Arial" w:cs="Arial"/>
+          <w:sz w:val="28"/>
+          <w:szCs w:val="28"/>
+          <w:lang w:val="en-US"/>
+        </w:rPr>
+      </w:pPr>
+      <w:r>
+        <w:rPr>
+          <w:rFonts w:ascii="Arial" w:eastAsia="Arial" w:hAnsi="Arial" w:cs="Arial"/>
+          <w:sz w:val="28"/>
+          <w:szCs w:val="28"/>
+          <w:lang w:val="en-US"/>
+        </w:rPr>
+        <w:t>Use the timer method imported from timeit library to record the computation time for training and testing period.</w:t>
+      </w:r>
+    </w:p>
+    <w:p>
+      <w:pPr>
+        <w:rPr>
+          <w:rFonts w:ascii="Arial" w:eastAsia="Arial" w:hAnsi="Arial" w:cs="Arial"/>
+          <w:sz w:val="32"/>
+          <w:szCs w:val="32"/>
+          <w:lang w:val="en-US"/>
+        </w:rPr>
+      </w:pPr>
+    </w:p>
+    <w:p>
+      <w:pPr>
+        <w:rPr>
+          <w:rFonts w:ascii="Arial" w:eastAsia="Arial" w:hAnsi="Arial" w:cs="Arial"/>
+          <w:sz w:val="32"/>
+          <w:szCs w:val="32"/>
+          <w:lang w:val="en-US"/>
+        </w:rPr>
+      </w:pPr>
+    </w:p>
+    <w:p>
+      <w:pPr>
+        <w:rPr>
+          <w:rFonts w:ascii="Arial" w:eastAsia="Arial" w:hAnsi="Arial" w:cs="Arial"/>
+          <w:sz w:val="32"/>
+          <w:szCs w:val="32"/>
+          <w:lang w:val="en-US"/>
+        </w:rPr>
+      </w:pPr>
+    </w:p>
+    <w:p>
+      <w:pPr>
+        <w:rPr>
+          <w:rFonts w:ascii="Arial" w:eastAsia="Arial" w:hAnsi="Arial" w:cs="Arial"/>
+          <w:sz w:val="32"/>
+          <w:szCs w:val="32"/>
+          <w:lang w:val="en-US"/>
+        </w:rPr>
+      </w:pPr>
+    </w:p>
+    <w:p>
+      <w:pPr>
+        <w:rPr>
+          <w:rFonts w:ascii="Arial" w:eastAsia="Arial" w:hAnsi="Arial" w:cs="Arial"/>
+          <w:sz w:val="32"/>
+          <w:szCs w:val="32"/>
+          <w:lang w:val="en-US"/>
+        </w:rPr>
+      </w:pPr>
+    </w:p>
+    <w:p>
+      <w:pPr>
+        <w:rPr>
+          <w:rFonts w:ascii="Arial" w:eastAsia="Arial" w:hAnsi="Arial" w:cs="Arial"/>
+          <w:sz w:val="32"/>
+          <w:szCs w:val="32"/>
+          <w:lang w:val="en-US"/>
+        </w:rPr>
+      </w:pPr>
+    </w:p>
+    <w:p>
+      <w:pPr>
+        <w:rPr>
+          <w:rFonts w:ascii="Arial" w:eastAsia="Arial" w:hAnsi="Arial" w:cs="Arial"/>
+          <w:sz w:val="32"/>
+          <w:szCs w:val="32"/>
+          <w:lang w:val="en-US"/>
+        </w:rPr>
+      </w:pPr>
+    </w:p>
+    <w:p>
+      <w:pPr>
+        <w:rPr>
+          <w:rFonts w:ascii="Arial" w:eastAsia="Arial" w:hAnsi="Arial" w:cs="Arial"/>
+          <w:sz w:val="32"/>
+          <w:szCs w:val="32"/>
+          <w:lang w:val="en-US"/>
+        </w:rPr>
+      </w:pPr>
       <w:r>
         <w:rPr>
           <w:rFonts w:ascii="Arial" w:eastAsia="Arial" w:hAnsi="Arial" w:cs="Arial"/>
@@ -1681,132 +2026,13 @@
       </w:r>
       <w:r>
         <w:rPr>
-          <w:rFonts w:ascii="Arial" w:eastAsia="Arial" w:hAnsi="Arial" w:cs="Arial"/>
-          <w:sz w:val="32"/>
-          <w:szCs w:val="32"/>
-          <w:lang w:val="en-US"/>
-        </w:rPr>
-        <w:t xml:space="preserve">we look for the </w:t>
-      </w:r>
-      <w:r>
-        <w:rPr>
-          <w:rFonts w:ascii="Arial" w:eastAsia="Arial" w:hAnsi="Arial" w:cs="Arial"/>
-          <w:sz w:val="32"/>
-          <w:szCs w:val="32"/>
-          <w:lang w:val="en-US"/>
-        </w:rPr>
-        <w:t xml:space="preserve">data points closest to both groups. These points are called support vectors. </w:t>
-      </w:r>
-      <w:r>
-        <w:rPr>
-          <w:rFonts w:ascii="Arial" w:eastAsia="Arial" w:hAnsi="Arial" w:cs="Arial"/>
-          <w:sz w:val="32"/>
-          <w:szCs w:val="32"/>
-          <w:lang w:val="en-US"/>
-        </w:rPr>
-        <w:t xml:space="preserve">Then, we compute the distance between each data </w:t>
-      </w:r>
-      <w:r>
-        <w:rPr>
-          <w:rFonts w:ascii="Arial" w:eastAsia="Arial" w:hAnsi="Arial" w:cs="Arial"/>
-          <w:sz w:val="32"/>
-          <w:szCs w:val="32"/>
-          <w:lang w:val="en-US"/>
-        </w:rPr>
-        <w:t xml:space="preserve">point, and we find the optimal line or hyperplane that seperates </w:t>
-      </w:r>
-      <w:r>
-        <w:rPr>
-          <w:rFonts w:ascii="Arial" w:eastAsia="Arial" w:hAnsi="Arial" w:cs="Arial"/>
-          <w:sz w:val="32"/>
-          <w:szCs w:val="32"/>
-          <w:lang w:val="en-US"/>
-        </w:rPr>
-        <w:t>two classes of data points by their maximized margin</w:t>
-      </w:r>
-    </w:p>
-    <w:p>
-      <w:pPr>
-        <w:rPr>
-          <w:rFonts w:ascii="Arial" w:eastAsia="Arial" w:hAnsi="Arial" w:cs="Arial"/>
-          <w:sz w:val="32"/>
-          <w:szCs w:val="32"/>
-          <w:lang w:val="en-US"/>
-        </w:rPr>
-      </w:pPr>
-    </w:p>
-    <w:p>
-      <w:pPr>
-        <w:rPr>
-          <w:rFonts w:ascii="Arial" w:eastAsia="Arial" w:hAnsi="Arial" w:cs="Arial"/>
-          <w:sz w:val="32"/>
-          <w:szCs w:val="32"/>
-          <w:lang w:val="en-US"/>
-        </w:rPr>
-      </w:pPr>
-    </w:p>
-    <w:p>
-      <w:pPr>
-        <w:rPr>
-          <w:rFonts w:ascii="Arial" w:eastAsia="Arial" w:hAnsi="Arial" w:cs="Arial"/>
-          <w:sz w:val="32"/>
-          <w:szCs w:val="32"/>
-          <w:lang w:val="en-US"/>
-        </w:rPr>
-      </w:pPr>
-    </w:p>
-    <w:p>
-      <w:pPr>
-        <w:rPr>
-          <w:rFonts w:ascii="Arial" w:eastAsia="Arial" w:hAnsi="Arial" w:cs="Arial"/>
-          <w:sz w:val="32"/>
-          <w:szCs w:val="32"/>
-          <w:lang w:val="en-US"/>
-        </w:rPr>
-      </w:pPr>
-    </w:p>
-    <w:p>
-      <w:pPr>
-        <w:rPr>
-          <w:rFonts w:ascii="Arial" w:eastAsia="Arial" w:hAnsi="Arial" w:cs="Arial"/>
-          <w:sz w:val="32"/>
-          <w:szCs w:val="32"/>
-          <w:lang w:val="en-US"/>
-        </w:rPr>
-      </w:pPr>
-    </w:p>
-    <w:p>
-      <w:pPr>
-        <w:rPr>
-          <w:rFonts w:ascii="Arial" w:eastAsia="Arial" w:hAnsi="Arial" w:cs="Arial"/>
-          <w:sz w:val="32"/>
-          <w:szCs w:val="32"/>
-          <w:lang w:val="en-US"/>
-        </w:rPr>
-      </w:pPr>
-    </w:p>
-    <w:p>
-      <w:pPr>
-        <w:rPr>
-          <w:rFonts w:ascii="Arial" w:eastAsia="Arial" w:hAnsi="Arial" w:cs="Arial"/>
-          <w:sz w:val="32"/>
-          <w:szCs w:val="32"/>
-          <w:lang w:val="en-US"/>
-        </w:rPr>
-      </w:pPr>
-      <w:r>
-        <w:rPr>
-          <w:rFonts w:ascii="Arial" w:eastAsia="Arial" w:hAnsi="Arial" w:cs="Arial"/>
           <w:noProof/>
-          <w:sz w:val="32"/>
-          <w:szCs w:val="32"/>
-          <w:lang w:val="en-US"/>
         </w:rPr>
         <w:drawing>
-          <wp:inline distT="0" distB="0" distL="0" distR="0" wp14:anchorId="554E7058" wp14:editId="7C3EB102">
-            <wp:extent cx="5943600" cy="1885950"/>
-            <wp:effectExtent l="0" t="0" r="0" b="6350"/>
-            <wp:docPr id="1" name="Picture 1" descr="Text&#10;&#10;Description automatically generated"/>
+          <wp:inline distT="0" distB="0" distL="0" distR="0" wp14:anchorId="22E66BC7" wp14:editId="28645E3A">
+            <wp:extent cx="4508500" cy="4495800"/>
+            <wp:effectExtent l="0" t="0" r="0" b="0"/>
+            <wp:docPr id="6" name="Picture 6" descr="Text&#10;&#10;Description automatically generated"/>
             <wp:cNvGraphicFramePr>
               <a:graphicFrameLocks xmlns:a="http://schemas.openxmlformats.org/drawingml/2006/main" noChangeAspect="1"/>
             </wp:cNvGraphicFramePr>
@@ -1814,7 +2040,7 @@
               <a:graphicData uri="http://schemas.openxmlformats.org/drawingml/2006/picture">
                 <pic:pic xmlns:pic="http://schemas.openxmlformats.org/drawingml/2006/picture">
                   <pic:nvPicPr>
-                    <pic:cNvPr id="1" name="Picture 1" descr="Text&#10;&#10;Description automatically generated"/>
+                    <pic:cNvPr id="0" name="Picture 6"/>
                     <pic:cNvPicPr/>
                   </pic:nvPicPr>
                   <pic:blipFill>
@@ -1832,88 +2058,7 @@
                   <pic:spPr>
                     <a:xfrm>
                       <a:off x="0" y="0"/>
-                      <a:ext cx="5943600" cy="1885950"/>
-                    </a:xfrm>
-                    <a:prstGeom prst="rect">
-                      <a:avLst/>
-                    </a:prstGeom>
-                  </pic:spPr>
-                </pic:pic>
-              </a:graphicData>
-            </a:graphic>
-          </wp:inline>
-        </w:drawing>
-      </w:r>
-    </w:p>
-    <w:p>
-      <w:pPr>
-        <w:rPr>
-          <w:rFonts w:ascii="Arial" w:eastAsia="Arial" w:hAnsi="Arial" w:cs="Arial"/>
-          <w:sz w:val="32"/>
-          <w:szCs w:val="32"/>
-          <w:lang w:val="en-US"/>
-        </w:rPr>
-      </w:pPr>
-    </w:p>
-    <w:p>
-      <w:pPr>
-        <w:jc w:val="center"/>
-        <w:rPr>
-          <w:rFonts w:ascii="Arial" w:eastAsia="Arial" w:hAnsi="Arial" w:cs="Arial"/>
-          <w:sz w:val="32"/>
-          <w:szCs w:val="32"/>
-          <w:lang w:val="en-US"/>
-        </w:rPr>
-      </w:pPr>
-    </w:p>
-    <w:p>
-      <w:pPr>
-        <w:rPr>
-          <w:rFonts w:ascii="Arial" w:eastAsia="Arial" w:hAnsi="Arial" w:cs="Arial"/>
-          <w:sz w:val="32"/>
-          <w:szCs w:val="32"/>
-          <w:lang w:val="en-US"/>
-        </w:rPr>
-      </w:pPr>
-      <w:r>
-        <w:rPr>
-          <w:rFonts w:ascii="Arial" w:eastAsia="Arial" w:hAnsi="Arial" w:cs="Arial"/>
-          <w:noProof/>
-          <w:sz w:val="32"/>
-          <w:szCs w:val="32"/>
-          <w:lang w:val="en-US"/>
-        </w:rPr>
-        <w:drawing>
-          <wp:inline distT="0" distB="0" distL="0" distR="0" wp14:anchorId="7EFD4889" wp14:editId="63A11756">
-            <wp:extent cx="5943600" cy="2051050"/>
-            <wp:effectExtent l="0" t="0" r="0" b="6350"/>
-            <wp:docPr id="2" name="Picture 2" descr="Text&#10;&#10;Description automatically generated"/>
-            <wp:cNvGraphicFramePr>
-              <a:graphicFrameLocks xmlns:a="http://schemas.openxmlformats.org/drawingml/2006/main" noChangeAspect="1"/>
-            </wp:cNvGraphicFramePr>
-            <a:graphic xmlns:a="http://schemas.openxmlformats.org/drawingml/2006/main">
-              <a:graphicData uri="http://schemas.openxmlformats.org/drawingml/2006/picture">
-                <pic:pic xmlns:pic="http://schemas.openxmlformats.org/drawingml/2006/picture">
-                  <pic:nvPicPr>
-                    <pic:cNvPr id="2" name="Picture 2" descr="Text&#10;&#10;Description automatically generated"/>
-                    <pic:cNvPicPr/>
-                  </pic:nvPicPr>
-                  <pic:blipFill>
-                    <a:blip r:embed="rId7">
-                      <a:extLst>
-                        <a:ext uri="{28A0092B-C50C-407E-A947-70E740481C1C}">
-                          <a14:useLocalDpi xmlns:a14="http://schemas.microsoft.com/office/drawing/2010/main" val="0"/>
-                        </a:ext>
-                      </a:extLst>
-                    </a:blip>
-                    <a:stretch>
-                      <a:fillRect/>
-                    </a:stretch>
-                  </pic:blipFill>
-                  <pic:spPr>
-                    <a:xfrm>
-                      <a:off x="0" y="0"/>
-                      <a:ext cx="5943600" cy="2051050"/>
+                      <a:ext cx="4508500" cy="4495800"/>
                     </a:xfrm>
                     <a:prstGeom prst="rect">
                       <a:avLst/>
@@ -2503,6 +2648,7 @@
     <w:basedOn w:val="DefaultParagraphFont"/>
     <w:uiPriority w:val="99"/>
     <w:unhideWhenUsed/>
+    <w:rsid w:val="003D0E8E"/>
     <w:rPr>
       <w:color w:val="0563C1" w:themeColor="hyperlink"/>
       <w:u w:val="single"/>
@@ -2811,7 +2957,7 @@
 </file>
 
 <file path=customXml/itemProps1.xml><?xml version="1.0" encoding="utf-8"?>
-<ds:datastoreItem xmlns:ds="http://schemas.openxmlformats.org/officeDocument/2006/customXml" ds:itemID="{8CFA236B-40CE-D64B-894D-033C5EFB56F6}">
+<ds:datastoreItem xmlns:ds="http://schemas.openxmlformats.org/officeDocument/2006/customXml" ds:itemID="{8F22F46D-D717-884B-B14C-8B928116BC95}">
   <ds:schemaRefs>
     <ds:schemaRef ds:uri="http://schemas.openxmlformats.org/officeDocument/2006/bibliography"/>
   </ds:schemaRefs>

--- a/Project.docx
+++ b/Project.docx
@@ -839,7 +839,11 @@
         <w:t>M</w:t>
       </w:r>
       <w:r>
-        <w:t>achine algorithm looks for the data points closest to both groups. These points are called support vectors. Then, it computes the distance between each data point, and finds the optimal line or hyperplane that separates two classes of data points by their maximized margin.</w:t>
+        <w:t xml:space="preserve">achine algorithm looks for the data points closest to both groups. These points are called support vectors. Then, it computes the distance between each data point, and </w:t>
+      </w:r>
+      <w:r>
+        <w:lastRenderedPageBreak/>
+        <w:t>finds the optimal line or hyperplane that separates two classes of data points by their maximized margin.</w:t>
       </w:r>
     </w:p>
     <w:p>
@@ -1131,31 +1135,17 @@
       </w:pPr>
       <w:r>
         <w:rPr>
-          <w:b/>
-          <w:bCs/>
-          <w:sz w:val="28"/>
-          <w:szCs w:val="28"/>
-        </w:rPr>
-        <w:t>RESULTS</w:t>
-      </w:r>
-    </w:p>
-    <w:p>
-      <w:pPr>
-        <w:spacing w:line="276" w:lineRule="auto"/>
-      </w:pPr>
-      <w:r>
-        <w:rPr>
           <w:rFonts w:cstheme="minorHAnsi"/>
           <w:noProof/>
         </w:rPr>
         <w:drawing>
-          <wp:anchor distT="0" distB="0" distL="114300" distR="114300" simplePos="0" relativeHeight="251658240" behindDoc="1" locked="0" layoutInCell="1" allowOverlap="1" wp14:anchorId="7ED9DED0" wp14:editId="6BA49B16">
+          <wp:anchor distT="0" distB="0" distL="114300" distR="114300" simplePos="0" relativeHeight="251658240" behindDoc="1" locked="0" layoutInCell="1" allowOverlap="1" wp14:anchorId="7ED9DED0" wp14:editId="6085AC79">
             <wp:simplePos x="0" y="0"/>
             <wp:positionH relativeFrom="column">
-              <wp:posOffset>4030345</wp:posOffset>
+              <wp:posOffset>3907155</wp:posOffset>
             </wp:positionH>
             <wp:positionV relativeFrom="paragraph">
-              <wp:posOffset>28562</wp:posOffset>
+              <wp:posOffset>209755</wp:posOffset>
             </wp:positionV>
             <wp:extent cx="2313940" cy="2306955"/>
             <wp:effectExtent l="0" t="0" r="0" b="4445"/>
@@ -1213,16 +1203,45 @@
         </w:drawing>
       </w:r>
       <w:r>
+        <w:rPr>
+          <w:b/>
+          <w:bCs/>
+          <w:sz w:val="28"/>
+          <w:szCs w:val="28"/>
+        </w:rPr>
+        <w:t>RESULTS</w:t>
+      </w:r>
+    </w:p>
+    <w:p>
+      <w:pPr>
+        <w:spacing w:line="276" w:lineRule="auto"/>
+      </w:pPr>
+      <w:r>
         <w:t>As we can see from the output</w:t>
       </w:r>
       <w:r>
-        <w:t xml:space="preserve">, the training </w:t>
-      </w:r>
-      <w:r>
-        <w:t xml:space="preserve">and testing times for LDA are less than those for SVM for this dataset. </w:t>
-      </w:r>
-      <w:r>
-        <w:t xml:space="preserve">LDA take about a quarter of the time that </w:t>
+        <w:t xml:space="preserve">, </w:t>
+      </w:r>
+      <w:r>
+        <w:t>for this dataset</w:t>
+      </w:r>
+      <w:r>
+        <w:t xml:space="preserve">, </w:t>
+      </w:r>
+      <w:r>
+        <w:t xml:space="preserve">the training </w:t>
+      </w:r>
+      <w:r>
+        <w:t xml:space="preserve">and testing times for LDA are less than those for SVM. </w:t>
+      </w:r>
+      <w:r>
+        <w:t>LDA take</w:t>
+      </w:r>
+      <w:r>
+        <w:t>s</w:t>
+      </w:r>
+      <w:r>
+        <w:t xml:space="preserve"> about a quarter of the time that </w:t>
       </w:r>
       <w:r>
         <w:t xml:space="preserve">SVM takes. </w:t>
@@ -1271,7 +1290,13 @@
         <w:t xml:space="preserve">This also stayed consistent </w:t>
       </w:r>
       <w:r>
-        <w:t>over multiple attempts.</w:t>
+        <w:t xml:space="preserve">over multiple </w:t>
+      </w:r>
+      <w:r>
+        <w:t>runs</w:t>
+      </w:r>
+      <w:r>
+        <w:t>.</w:t>
       </w:r>
     </w:p>
     <w:p>
@@ -1296,10 +1321,53 @@
         <w:t xml:space="preserve"> </w:t>
       </w:r>
       <w:r>
-        <w:t xml:space="preserve">If computational speed is a priority, then LDA would be a better choice. However, if accuracy is more important, then </w:t>
+        <w:t>However, i</w:t>
+      </w:r>
+      <w:r>
+        <w:t xml:space="preserve">f computational speed is a priority, then LDA would be a better choice. </w:t>
+      </w:r>
+      <w:r>
+        <w:t>While</w:t>
+      </w:r>
+      <w:r>
+        <w:t xml:space="preserve">, if accuracy is more important, then </w:t>
       </w:r>
       <w:r>
         <w:t>SVM would be preferable.</w:t>
+      </w:r>
+    </w:p>
+    <w:p>
+      <w:pPr>
+        <w:spacing w:line="276" w:lineRule="auto"/>
+        <w:rPr>
+          <w:b/>
+          <w:bCs/>
+          <w:sz w:val="28"/>
+          <w:szCs w:val="28"/>
+        </w:rPr>
+      </w:pPr>
+      <w:r>
+        <w:rPr>
+          <w:b/>
+          <w:bCs/>
+          <w:sz w:val="28"/>
+          <w:szCs w:val="28"/>
+        </w:rPr>
+        <w:lastRenderedPageBreak/>
+        <w:t>REFERENCES</w:t>
+      </w:r>
+    </w:p>
+    <w:p>
+      <w:pPr>
+        <w:spacing w:line="276" w:lineRule="auto"/>
+      </w:pPr>
+      <w:proofErr w:type="spellStart"/>
+      <w:r>
+        <w:t>Dua</w:t>
+      </w:r>
+      <w:proofErr w:type="spellEnd"/>
+      <w:r>
+        <w:t>, D. and Graff, C. (2019). UCI Machine Learning Repository [http://archive.ics.uci.edu/ml]. Irvine, CA: University of California, School of Information and Computer Science.</w:t>
       </w:r>
     </w:p>
     <w:sectPr>
